--- a/Физика_занятия/Механика/Статика.docx
+++ b/Физика_занятия/Механика/Статика.docx
@@ -1,8 +1,30 @@
 
 <file path=word/document.xml><?xml version="1.0" encoding="utf-8"?>
-<w:document xmlns:wpc="http://schemas.microsoft.com/office/word/2010/wordprocessingCanvas" xmlns:cx="http://schemas.microsoft.com/office/drawing/2014/chartex" xmlns:cx1="http://schemas.microsoft.com/office/drawing/2015/9/8/chartex" xmlns:cx2="http://schemas.microsoft.com/office/drawing/2015/10/21/chartex" xmlns:cx3="http://schemas.microsoft.com/office/drawing/2016/5/9/chartex" xmlns:cx4="http://schemas.microsoft.com/office/drawing/2016/5/10/chartex" xmlns:cx5="http://schemas.microsoft.com/office/drawing/2016/5/11/chartex" xmlns:cx6="http://schemas.microsoft.com/office/drawing/2016/5/12/chartex" xmlns:cx7="http://schemas.microsoft.com/office/drawing/2016/5/13/chartex" xmlns:cx8="http://schemas.microsoft.com/office/drawing/2016/5/14/chartex" xmlns:mc="http://schemas.openxmlformats.org/markup-compatibility/2006" xmlns:aink="http://schemas.microsoft.com/office/drawing/2016/ink" xmlns:am3d="http://schemas.microsoft.com/office/drawing/2017/model3d" xmlns:o="urn:schemas-microsoft-com:office:office" xmlns:oel="http://schemas.microsoft.com/office/2019/extlst" xmlns:r="http://schemas.openxmlformats.org/officeDocument/2006/relationships" xmlns:m="http://schemas.openxmlformats.org/officeDocument/2006/math" xmlns:v="urn:schemas-microsoft-com:vml" xmlns:wp14="http://schemas.microsoft.com/office/word/2010/wordprocessingDrawing" xmlns:wp="http://schemas.openxmlformats.org/drawingml/2006/wordprocessingDrawing" xmlns:w10="urn:schemas-microsoft-com:office:word" xmlns:w="http://schemas.openxmlformats.org/wordprocessingml/2006/main" xmlns:w14="http://schemas.microsoft.com/office/word/2010/wordml" xmlns:w15="http://schemas.microsoft.com/office/word/2012/wordml" xmlns:w16cex="http://schemas.microsoft.com/office/word/2018/wordml/cex" xmlns:w16cid="http://schemas.microsoft.com/office/word/2016/wordml/cid" xmlns:w16="http://schemas.microsoft.com/office/word/2018/wordml" xmlns:w16sdtdh="http://schemas.microsoft.com/office/word/2020/wordml/sdtdatahash" xmlns:w16se="http://schemas.microsoft.com/office/word/2015/wordml/symex" xmlns:wpg="http://schemas.microsoft.com/office/word/2010/wordprocessingGroup" xmlns:wpi="http://schemas.microsoft.com/office/word/2010/wordprocessingInk" xmlns:wne="http://schemas.microsoft.com/office/word/2006/wordml" xmlns:wps="http://schemas.microsoft.com/office/word/2010/wordprocessingShape" mc:Ignorable="w14 w15 w16se w16cid w16 w16cex w16sdtdh wp14">
+<w:document xmlns:wpc="http://schemas.microsoft.com/office/word/2010/wordprocessingCanvas" xmlns:cx="http://schemas.microsoft.com/office/drawing/2014/chartex" xmlns:cx1="http://schemas.microsoft.com/office/drawing/2015/9/8/chartex" xmlns:cx2="http://schemas.microsoft.com/office/drawing/2015/10/21/chartex" xmlns:cx3="http://schemas.microsoft.com/office/drawing/2016/5/9/chartex" xmlns:cx4="http://schemas.microsoft.com/office/drawing/2016/5/10/chartex" xmlns:cx5="http://schemas.microsoft.com/office/drawing/2016/5/11/chartex" xmlns:cx6="http://schemas.microsoft.com/office/drawing/2016/5/12/chartex" xmlns:cx7="http://schemas.microsoft.com/office/drawing/2016/5/13/chartex" xmlns:cx8="http://schemas.microsoft.com/office/drawing/2016/5/14/chartex" xmlns:mc="http://schemas.openxmlformats.org/markup-compatibility/2006" xmlns:aink="http://schemas.microsoft.com/office/drawing/2016/ink" xmlns:am3d="http://schemas.microsoft.com/office/drawing/2017/model3d" xmlns:o="urn:schemas-microsoft-com:office:office" xmlns:r="http://schemas.openxmlformats.org/officeDocument/2006/relationships" xmlns:m="http://schemas.openxmlformats.org/officeDocument/2006/math" xmlns:v="urn:schemas-microsoft-com:vml" xmlns:wp14="http://schemas.microsoft.com/office/word/2010/wordprocessingDrawing" xmlns:wp="http://schemas.openxmlformats.org/drawingml/2006/wordprocessingDrawing" xmlns:w10="urn:schemas-microsoft-com:office:word" xmlns:w="http://schemas.openxmlformats.org/wordprocessingml/2006/main" xmlns:w14="http://schemas.microsoft.com/office/word/2010/wordml" xmlns:w15="http://schemas.microsoft.com/office/word/2012/wordml" xmlns:w16cex="http://schemas.microsoft.com/office/word/2018/wordml/cex" xmlns:w16cid="http://schemas.microsoft.com/office/word/2016/wordml/cid" xmlns:w16="http://schemas.microsoft.com/office/word/2018/wordml" xmlns:w16sdtdh="http://schemas.microsoft.com/office/word/2020/wordml/sdtdatahash" xmlns:w16se="http://schemas.microsoft.com/office/word/2015/wordml/symex" xmlns:wpg="http://schemas.microsoft.com/office/word/2010/wordprocessingGroup" xmlns:wpi="http://schemas.microsoft.com/office/word/2010/wordprocessingInk" xmlns:wne="http://schemas.microsoft.com/office/word/2006/wordml" xmlns:wps="http://schemas.microsoft.com/office/word/2010/wordprocessingShape" mc:Ignorable="w14 w15 w16se w16cid w16 w16cex w16sdtdh wp14">
   <w:body>
     <w:p>
+      <w:r>
+        <w:rPr>
+          <w:b/>
+          <w:bCs/>
+        </w:rPr>
+        <w:t>Условие равновесия</w:t>
+      </w:r>
+      <w:r>
+        <w:t>.</w:t>
+      </w:r>
+    </w:p>
+    <w:p/>
+    <w:p/>
+    <w:p>
+      <w:pPr>
+        <w:pBdr>
+          <w:top w:val="single" w:sz="4" w:space="1" w:color="auto"/>
+          <w:left w:val="single" w:sz="4" w:space="4" w:color="auto"/>
+          <w:bottom w:val="single" w:sz="4" w:space="1" w:color="auto"/>
+          <w:right w:val="single" w:sz="4" w:space="4" w:color="auto"/>
+        </w:pBdr>
+      </w:pPr>
       <w:r>
         <w:t xml:space="preserve">(2.8.18) </w:t>
       </w:r>
@@ -816,18 +838,972 @@
     </w:p>
     <w:p>
       <w:pPr>
-        <w:rPr>
-          <w:rFonts w:eastAsiaTheme="minorEastAsia"/>
-          <w:iCs/>
-        </w:rPr>
-      </w:pPr>
-    </w:p>
-    <w:p>
-      <w:pPr>
-        <w:rPr>
-          <w:iCs/>
-        </w:rPr>
-      </w:pPr>
+        <w:pBdr>
+          <w:top w:val="single" w:sz="4" w:space="1" w:color="auto"/>
+          <w:left w:val="single" w:sz="4" w:space="4" w:color="auto"/>
+          <w:bottom w:val="single" w:sz="4" w:space="1" w:color="auto"/>
+          <w:right w:val="single" w:sz="4" w:space="4" w:color="auto"/>
+        </w:pBdr>
+        <w:rPr>
+          <w:rFonts w:eastAsiaTheme="minorEastAsia"/>
+          <w:iCs/>
+        </w:rPr>
+      </w:pPr>
+      <w:r>
+        <w:rPr>
+          <w:rFonts w:eastAsiaTheme="minorEastAsia"/>
+          <w:b/>
+          <w:bCs/>
+          <w:iCs/>
+        </w:rPr>
+        <w:t>Задача (ВОШ 2017 9класс).</w:t>
+      </w:r>
+      <w:r>
+        <w:rPr>
+          <w:rFonts w:eastAsiaTheme="minorEastAsia"/>
+          <w:iCs/>
+        </w:rPr>
+        <w:t xml:space="preserve"> </w:t>
+      </w:r>
+      <w:r>
+        <w:rPr>
+          <w:rFonts w:eastAsiaTheme="minorEastAsia"/>
+          <w:iCs/>
+        </w:rPr>
+        <w:t>При каких массах груза m возможно равновесие однородного рычага массы M, изображенного на рисунке. Штрихами рычаг делится на 7 равных частей.</w:t>
+      </w:r>
+    </w:p>
+    <w:p>
+      <w:pPr>
+        <w:rPr>
+          <w:iCs/>
+        </w:rPr>
+      </w:pPr>
+      <w:r>
+        <w:rPr>
+          <w:iCs/>
+        </w:rPr>
+        <w:drawing>
+          <wp:anchor distT="0" distB="0" distL="114300" distR="114300" simplePos="0" relativeHeight="251659264" behindDoc="1" locked="0" layoutInCell="1" allowOverlap="1" wp14:anchorId="74E1E8EA" wp14:editId="18875CB9">
+            <wp:simplePos x="0" y="0"/>
+            <wp:positionH relativeFrom="column">
+              <wp:posOffset>1905</wp:posOffset>
+            </wp:positionH>
+            <wp:positionV relativeFrom="paragraph">
+              <wp:posOffset>3175</wp:posOffset>
+            </wp:positionV>
+            <wp:extent cx="2164080" cy="883920"/>
+            <wp:effectExtent l="0" t="0" r="7620" b="0"/>
+            <wp:wrapTight wrapText="bothSides">
+              <wp:wrapPolygon edited="0">
+                <wp:start x="0" y="0"/>
+                <wp:lineTo x="0" y="20948"/>
+                <wp:lineTo x="21486" y="20948"/>
+                <wp:lineTo x="21486" y="0"/>
+                <wp:lineTo x="0" y="0"/>
+              </wp:wrapPolygon>
+            </wp:wrapTight>
+            <wp:docPr id="2" name="Рисунок 2"/>
+            <wp:cNvGraphicFramePr>
+              <a:graphicFrameLocks xmlns:a="http://schemas.openxmlformats.org/drawingml/2006/main" noChangeAspect="1"/>
+            </wp:cNvGraphicFramePr>
+            <a:graphic xmlns:a="http://schemas.openxmlformats.org/drawingml/2006/main">
+              <a:graphicData uri="http://schemas.openxmlformats.org/drawingml/2006/picture">
+                <pic:pic xmlns:pic="http://schemas.openxmlformats.org/drawingml/2006/picture">
+                  <pic:nvPicPr>
+                    <pic:cNvPr id="1" name=""/>
+                    <pic:cNvPicPr/>
+                  </pic:nvPicPr>
+                  <pic:blipFill>
+                    <a:blip r:embed="rId5">
+                      <a:extLst>
+                        <a:ext uri="{28A0092B-C50C-407E-A947-70E740481C1C}">
+                          <a14:useLocalDpi xmlns:a14="http://schemas.microsoft.com/office/drawing/2010/main" val="0"/>
+                        </a:ext>
+                      </a:extLst>
+                    </a:blip>
+                    <a:stretch>
+                      <a:fillRect/>
+                    </a:stretch>
+                  </pic:blipFill>
+                  <pic:spPr>
+                    <a:xfrm>
+                      <a:off x="0" y="0"/>
+                      <a:ext cx="2164080" cy="883920"/>
+                    </a:xfrm>
+                    <a:prstGeom prst="rect">
+                      <a:avLst/>
+                    </a:prstGeom>
+                  </pic:spPr>
+                </pic:pic>
+              </a:graphicData>
+            </a:graphic>
+          </wp:anchor>
+        </w:drawing>
+      </w:r>
+      <w:r>
+        <w:rPr>
+          <w:iCs/>
+        </w:rPr>
+        <w:t xml:space="preserve">Решение. Пусть </w:t>
+      </w:r>
+      <w:r>
+        <w:rPr>
+          <w:iCs/>
+          <w:lang w:val="en-US"/>
+        </w:rPr>
+        <w:t>L</w:t>
+      </w:r>
+      <w:r>
+        <w:rPr>
+          <w:iCs/>
+        </w:rPr>
+        <w:t xml:space="preserve"> -</w:t>
+      </w:r>
+      <w:r>
+        <w:rPr>
+          <w:iCs/>
+        </w:rPr>
+        <w:t>длина части рычага. Тогда его полная длина равна 7</w:t>
+      </w:r>
+      <w:r>
+        <w:rPr>
+          <w:iCs/>
+          <w:lang w:val="en-US"/>
+        </w:rPr>
+        <w:t>L</w:t>
+      </w:r>
+      <w:r>
+        <w:rPr>
+          <w:iCs/>
+        </w:rPr>
+        <w:t xml:space="preserve">. </w:t>
+      </w:r>
+      <w:r>
+        <w:rPr>
+          <w:iCs/>
+        </w:rPr>
+        <w:t>Расставим силы, действующие на рычаг и груз. Блок не интересует – если не указано иное, он считается невесомым и трение о блок отсутствует.</w:t>
+      </w:r>
+    </w:p>
+    <w:p>
+      <w:pPr>
+        <w:pStyle w:val="a4"/>
+        <w:rPr>
+          <w:lang w:val="en-US"/>
+        </w:rPr>
+      </w:pPr>
+      <w:r>
+        <w:drawing>
+          <wp:anchor distT="0" distB="0" distL="114300" distR="114300" simplePos="0" relativeHeight="251660288" behindDoc="1" locked="0" layoutInCell="1" allowOverlap="1" wp14:anchorId="36604662" wp14:editId="0D7BFD5C">
+            <wp:simplePos x="0" y="0"/>
+            <wp:positionH relativeFrom="column">
+              <wp:posOffset>-74295</wp:posOffset>
+            </wp:positionH>
+            <wp:positionV relativeFrom="paragraph">
+              <wp:posOffset>12700</wp:posOffset>
+            </wp:positionV>
+            <wp:extent cx="2047875" cy="1080198"/>
+            <wp:effectExtent l="0" t="0" r="0" b="5715"/>
+            <wp:wrapTight wrapText="bothSides">
+              <wp:wrapPolygon edited="0">
+                <wp:start x="0" y="0"/>
+                <wp:lineTo x="0" y="21333"/>
+                <wp:lineTo x="21299" y="21333"/>
+                <wp:lineTo x="21299" y="0"/>
+                <wp:lineTo x="0" y="0"/>
+              </wp:wrapPolygon>
+            </wp:wrapTight>
+            <wp:docPr id="3" name="Рисунок 3"/>
+            <wp:cNvGraphicFramePr>
+              <a:graphicFrameLocks xmlns:a="http://schemas.openxmlformats.org/drawingml/2006/main" noChangeAspect="1"/>
+            </wp:cNvGraphicFramePr>
+            <a:graphic xmlns:a="http://schemas.openxmlformats.org/drawingml/2006/main">
+              <a:graphicData uri="http://schemas.openxmlformats.org/drawingml/2006/picture">
+                <pic:pic xmlns:pic="http://schemas.openxmlformats.org/drawingml/2006/picture">
+                  <pic:nvPicPr>
+                    <pic:cNvPr id="1" name=""/>
+                    <pic:cNvPicPr/>
+                  </pic:nvPicPr>
+                  <pic:blipFill>
+                    <a:blip r:embed="rId6">
+                      <a:extLst>
+                        <a:ext uri="{28A0092B-C50C-407E-A947-70E740481C1C}">
+                          <a14:useLocalDpi xmlns:a14="http://schemas.microsoft.com/office/drawing/2010/main" val="0"/>
+                        </a:ext>
+                      </a:extLst>
+                    </a:blip>
+                    <a:stretch>
+                      <a:fillRect/>
+                    </a:stretch>
+                  </pic:blipFill>
+                  <pic:spPr>
+                    <a:xfrm>
+                      <a:off x="0" y="0"/>
+                      <a:ext cx="2047875" cy="1080198"/>
+                    </a:xfrm>
+                    <a:prstGeom prst="rect">
+                      <a:avLst/>
+                    </a:prstGeom>
+                  </pic:spPr>
+                </pic:pic>
+              </a:graphicData>
+            </a:graphic>
+          </wp:anchor>
+        </w:drawing>
+      </w:r>
+      <w:r>
+        <w:t>Груз</w:t>
+      </w:r>
+      <w:r>
+        <w:rPr>
+          <w:lang w:val="en-US"/>
+        </w:rPr>
+        <w:t>:</w:t>
+      </w:r>
+    </w:p>
+    <w:p>
+      <w:pPr>
+        <w:rPr>
+          <w:rFonts w:eastAsiaTheme="minorEastAsia"/>
+          <w:iCs/>
+        </w:rPr>
+      </w:pPr>
+      <m:oMathPara>
+        <m:oMath>
+          <m:r>
+            <m:rPr>
+              <m:sty m:val="bi"/>
+            </m:rPr>
+            <w:rPr>
+              <w:rFonts w:ascii="Cambria Math" w:hAnsi="Cambria Math"/>
+            </w:rPr>
+            <m:t>T</m:t>
+          </m:r>
+          <m:r>
+            <w:rPr>
+              <w:rFonts w:ascii="Cambria Math" w:hAnsi="Cambria Math"/>
+            </w:rPr>
+            <m:t>+</m:t>
+          </m:r>
+          <m:sSub>
+            <m:sSubPr>
+              <m:ctrlPr>
+                <w:rPr>
+                  <w:rFonts w:ascii="Cambria Math" w:hAnsi="Cambria Math"/>
+                  <w:i/>
+                  <w:iCs/>
+                </w:rPr>
+              </m:ctrlPr>
+            </m:sSubPr>
+            <m:e>
+              <m:r>
+                <m:rPr>
+                  <m:sty m:val="bi"/>
+                </m:rPr>
+                <w:rPr>
+                  <w:rFonts w:ascii="Cambria Math" w:hAnsi="Cambria Math"/>
+                </w:rPr>
+                <m:t>N</m:t>
+              </m:r>
+            </m:e>
+            <m:sub>
+              <m:r>
+                <w:rPr>
+                  <w:rFonts w:ascii="Cambria Math" w:hAnsi="Cambria Math"/>
+                </w:rPr>
+                <m:t>m</m:t>
+              </m:r>
+            </m:sub>
+          </m:sSub>
+          <m:r>
+            <w:rPr>
+              <w:rFonts w:ascii="Cambria Math" w:hAnsi="Cambria Math"/>
+            </w:rPr>
+            <m:t>+m</m:t>
+          </m:r>
+          <m:r>
+            <m:rPr>
+              <m:sty m:val="bi"/>
+            </m:rPr>
+            <w:rPr>
+              <w:rFonts w:ascii="Cambria Math" w:hAnsi="Cambria Math"/>
+            </w:rPr>
+            <m:t>g</m:t>
+          </m:r>
+          <m:r>
+            <w:rPr>
+              <w:rFonts w:ascii="Cambria Math" w:hAnsi="Cambria Math"/>
+            </w:rPr>
+            <m:t>=0</m:t>
+          </m:r>
+        </m:oMath>
+      </m:oMathPara>
+    </w:p>
+    <w:p>
+      <w:pPr>
+        <w:pStyle w:val="a4"/>
+      </w:pPr>
+      <w:r>
+        <w:t>или</w:t>
+      </w:r>
+    </w:p>
+    <w:p>
+      <w:pPr>
+        <w:rPr>
+          <w:rFonts w:eastAsiaTheme="minorEastAsia"/>
+          <w:iCs/>
+        </w:rPr>
+      </w:pPr>
+      <m:oMathPara>
+        <m:oMath>
+          <m:r>
+            <w:rPr>
+              <w:rFonts w:ascii="Cambria Math" w:hAnsi="Cambria Math"/>
+            </w:rPr>
+            <m:t>T+</m:t>
+          </m:r>
+          <m:sSub>
+            <m:sSubPr>
+              <m:ctrlPr>
+                <w:rPr>
+                  <w:rFonts w:ascii="Cambria Math" w:hAnsi="Cambria Math"/>
+                  <w:i/>
+                  <w:iCs/>
+                </w:rPr>
+              </m:ctrlPr>
+            </m:sSubPr>
+            <m:e>
+              <m:r>
+                <w:rPr>
+                  <w:rFonts w:ascii="Cambria Math" w:hAnsi="Cambria Math"/>
+                </w:rPr>
+                <m:t>N</m:t>
+              </m:r>
+            </m:e>
+            <m:sub>
+              <m:r>
+                <w:rPr>
+                  <w:rFonts w:ascii="Cambria Math" w:hAnsi="Cambria Math"/>
+                </w:rPr>
+                <m:t>m</m:t>
+              </m:r>
+            </m:sub>
+          </m:sSub>
+          <m:r>
+            <w:rPr>
+              <w:rFonts w:ascii="Cambria Math" w:hAnsi="Cambria Math"/>
+            </w:rPr>
+            <m:t>=mg</m:t>
+          </m:r>
+        </m:oMath>
+      </m:oMathPara>
+    </w:p>
+    <w:p>
+      <w:pPr>
+        <w:rPr>
+          <w:rFonts w:eastAsiaTheme="minorEastAsia"/>
+          <w:iCs/>
+        </w:rPr>
+      </w:pPr>
+      <w:r>
+        <w:rPr>
+          <w:rFonts w:eastAsiaTheme="minorEastAsia"/>
+          <w:iCs/>
+        </w:rPr>
+        <w:t>Для рычага напишем правило моментов относительно опоры.</w:t>
+      </w:r>
+    </w:p>
+    <w:p>
+      <w:pPr>
+        <w:rPr>
+          <w:rFonts w:eastAsiaTheme="minorEastAsia"/>
+          <w:i/>
+          <w:iCs/>
+        </w:rPr>
+      </w:pPr>
+      <m:oMathPara>
+        <m:oMath>
+          <m:r>
+            <w:rPr>
+              <w:rFonts w:ascii="Cambria Math" w:hAnsi="Cambria Math"/>
+            </w:rPr>
+            <m:t>Mg</m:t>
+          </m:r>
+          <m:r>
+            <w:rPr>
+              <w:rFonts w:ascii="Cambria Math" w:hAnsi="Cambria Math"/>
+            </w:rPr>
+            <m:t>∙</m:t>
+          </m:r>
+          <m:f>
+            <m:fPr>
+              <m:ctrlPr>
+                <w:rPr>
+                  <w:rFonts w:ascii="Cambria Math" w:hAnsi="Cambria Math"/>
+                  <w:i/>
+                  <w:iCs/>
+                </w:rPr>
+              </m:ctrlPr>
+            </m:fPr>
+            <m:num>
+              <m:r>
+                <w:rPr>
+                  <w:rFonts w:ascii="Cambria Math" w:hAnsi="Cambria Math"/>
+                </w:rPr>
+                <m:t>L</m:t>
+              </m:r>
+            </m:num>
+            <m:den>
+              <m:r>
+                <w:rPr>
+                  <w:rFonts w:ascii="Cambria Math" w:hAnsi="Cambria Math"/>
+                </w:rPr>
+                <m:t>2</m:t>
+              </m:r>
+            </m:den>
+          </m:f>
+          <m:r>
+            <w:rPr>
+              <w:rFonts w:ascii="Cambria Math" w:hAnsi="Cambria Math"/>
+            </w:rPr>
+            <m:t>-P∙2L+T∙</m:t>
+          </m:r>
+          <m:r>
+            <w:rPr>
+              <w:rFonts w:ascii="Cambria Math" w:hAnsi="Cambria Math"/>
+            </w:rPr>
+            <m:t>3L</m:t>
+          </m:r>
+          <m:r>
+            <w:rPr>
+              <w:rFonts w:ascii="Cambria Math" w:hAnsi="Cambria Math"/>
+            </w:rPr>
+            <m:t>=0</m:t>
+          </m:r>
+        </m:oMath>
+      </m:oMathPara>
+    </w:p>
+    <w:p>
+      <w:pPr>
+        <w:pStyle w:val="a4"/>
+      </w:pPr>
+      <w:r>
+        <w:t xml:space="preserve">Заметим, что </w:t>
+      </w:r>
+      <m:oMath>
+        <m:r>
+          <w:rPr>
+            <w:rFonts w:ascii="Cambria Math" w:hAnsi="Cambria Math"/>
+          </w:rPr>
+          <m:t>P=</m:t>
+        </m:r>
+        <m:sSub>
+          <m:sSubPr>
+            <m:ctrlPr>
+              <w:rPr>
+                <w:rFonts w:ascii="Cambria Math" w:hAnsi="Cambria Math"/>
+                <w:i/>
+              </w:rPr>
+            </m:ctrlPr>
+          </m:sSubPr>
+          <m:e>
+            <m:r>
+              <w:rPr>
+                <w:rFonts w:ascii="Cambria Math" w:hAnsi="Cambria Math"/>
+              </w:rPr>
+              <m:t>N</m:t>
+            </m:r>
+          </m:e>
+          <m:sub>
+            <m:r>
+              <w:rPr>
+                <w:rFonts w:ascii="Cambria Math" w:hAnsi="Cambria Math"/>
+                <w:lang w:val="en-US"/>
+              </w:rPr>
+              <m:t>m</m:t>
+            </m:r>
+          </m:sub>
+        </m:sSub>
+      </m:oMath>
+    </w:p>
+    <w:p>
+      <w:pPr>
+        <w:rPr>
+          <w:rFonts w:eastAsiaTheme="minorEastAsia"/>
+          <w:i/>
+          <w:iCs/>
+        </w:rPr>
+      </w:pPr>
+      <m:oMathPara>
+        <m:oMath>
+          <m:r>
+            <w:rPr>
+              <w:rFonts w:ascii="Cambria Math" w:hAnsi="Cambria Math"/>
+            </w:rPr>
+            <m:t>Mg∙</m:t>
+          </m:r>
+          <m:f>
+            <m:fPr>
+              <m:ctrlPr>
+                <w:rPr>
+                  <w:rFonts w:ascii="Cambria Math" w:hAnsi="Cambria Math"/>
+                  <w:i/>
+                  <w:iCs/>
+                </w:rPr>
+              </m:ctrlPr>
+            </m:fPr>
+            <m:num>
+              <m:r>
+                <w:rPr>
+                  <w:rFonts w:ascii="Cambria Math" w:hAnsi="Cambria Math"/>
+                </w:rPr>
+                <m:t>L</m:t>
+              </m:r>
+            </m:num>
+            <m:den>
+              <m:r>
+                <w:rPr>
+                  <w:rFonts w:ascii="Cambria Math" w:hAnsi="Cambria Math"/>
+                </w:rPr>
+                <m:t>2</m:t>
+              </m:r>
+            </m:den>
+          </m:f>
+          <m:r>
+            <w:rPr>
+              <w:rFonts w:ascii="Cambria Math" w:hAnsi="Cambria Math"/>
+            </w:rPr>
+            <m:t>-P∙2L+T∙</m:t>
+          </m:r>
+          <m:r>
+            <w:rPr>
+              <w:rFonts w:ascii="Cambria Math" w:hAnsi="Cambria Math"/>
+            </w:rPr>
+            <m:t>3L</m:t>
+          </m:r>
+          <m:r>
+            <w:rPr>
+              <w:rFonts w:ascii="Cambria Math" w:hAnsi="Cambria Math"/>
+            </w:rPr>
+            <m:t>=0</m:t>
+          </m:r>
+        </m:oMath>
+      </m:oMathPara>
+    </w:p>
+    <w:p>
+      <w:pPr>
+        <w:rPr>
+          <w:rFonts w:eastAsiaTheme="minorEastAsia"/>
+          <w:i/>
+          <w:iCs/>
+        </w:rPr>
+      </w:pPr>
+      <m:oMathPara>
+        <m:oMath>
+          <m:r>
+            <w:rPr>
+              <w:rFonts w:ascii="Cambria Math" w:hAnsi="Cambria Math"/>
+            </w:rPr>
+            <w:lastRenderedPageBreak/>
+            <m:t>Mg∙</m:t>
+          </m:r>
+          <m:f>
+            <m:fPr>
+              <m:ctrlPr>
+                <w:rPr>
+                  <w:rFonts w:ascii="Cambria Math" w:hAnsi="Cambria Math"/>
+                  <w:i/>
+                  <w:iCs/>
+                </w:rPr>
+              </m:ctrlPr>
+            </m:fPr>
+            <m:num>
+              <m:r>
+                <w:rPr>
+                  <w:rFonts w:ascii="Cambria Math" w:hAnsi="Cambria Math"/>
+                </w:rPr>
+                <m:t>L</m:t>
+              </m:r>
+            </m:num>
+            <m:den>
+              <m:r>
+                <w:rPr>
+                  <w:rFonts w:ascii="Cambria Math" w:hAnsi="Cambria Math"/>
+                </w:rPr>
+                <m:t>2</m:t>
+              </m:r>
+            </m:den>
+          </m:f>
+          <m:r>
+            <w:rPr>
+              <w:rFonts w:ascii="Cambria Math" w:hAnsi="Cambria Math"/>
+            </w:rPr>
+            <m:t>-</m:t>
+          </m:r>
+          <m:sSub>
+            <m:sSubPr>
+              <m:ctrlPr>
+                <w:rPr>
+                  <w:rFonts w:ascii="Cambria Math" w:hAnsi="Cambria Math"/>
+                  <w:i/>
+                  <w:iCs/>
+                </w:rPr>
+              </m:ctrlPr>
+            </m:sSubPr>
+            <m:e>
+              <m:r>
+                <w:rPr>
+                  <w:rFonts w:ascii="Cambria Math" w:hAnsi="Cambria Math"/>
+                </w:rPr>
+                <m:t>N</m:t>
+              </m:r>
+            </m:e>
+            <m:sub>
+              <m:r>
+                <w:rPr>
+                  <w:rFonts w:ascii="Cambria Math" w:hAnsi="Cambria Math"/>
+                </w:rPr>
+                <m:t>m</m:t>
+              </m:r>
+            </m:sub>
+          </m:sSub>
+          <m:r>
+            <w:rPr>
+              <w:rFonts w:ascii="Cambria Math" w:hAnsi="Cambria Math"/>
+            </w:rPr>
+            <m:t>∙2L+T∙</m:t>
+          </m:r>
+          <m:r>
+            <w:rPr>
+              <w:rFonts w:ascii="Cambria Math" w:hAnsi="Cambria Math"/>
+            </w:rPr>
+            <m:t>3</m:t>
+          </m:r>
+          <m:r>
+            <w:rPr>
+              <w:rFonts w:ascii="Cambria Math" w:hAnsi="Cambria Math"/>
+            </w:rPr>
+            <m:t>L</m:t>
+          </m:r>
+          <m:r>
+            <w:rPr>
+              <w:rFonts w:ascii="Cambria Math" w:hAnsi="Cambria Math"/>
+            </w:rPr>
+            <m:t>=0</m:t>
+          </m:r>
+        </m:oMath>
+      </m:oMathPara>
+    </w:p>
+    <w:p>
+      <w:pPr>
+        <w:rPr>
+          <w:rFonts w:eastAsiaTheme="minorEastAsia"/>
+          <w:i/>
+          <w:iCs/>
+        </w:rPr>
+      </w:pPr>
+      <m:oMathPara>
+        <m:oMath>
+          <m:r>
+            <w:rPr>
+              <w:rFonts w:ascii="Cambria Math" w:eastAsiaTheme="minorEastAsia" w:hAnsi="Cambria Math"/>
+            </w:rPr>
+            <m:t>Mg-4</m:t>
+          </m:r>
+          <m:sSub>
+            <m:sSubPr>
+              <m:ctrlPr>
+                <w:rPr>
+                  <w:rFonts w:ascii="Cambria Math" w:eastAsiaTheme="minorEastAsia" w:hAnsi="Cambria Math"/>
+                  <w:i/>
+                  <w:iCs/>
+                </w:rPr>
+              </m:ctrlPr>
+            </m:sSubPr>
+            <m:e>
+              <m:r>
+                <w:rPr>
+                  <w:rFonts w:ascii="Cambria Math" w:eastAsiaTheme="minorEastAsia" w:hAnsi="Cambria Math"/>
+                </w:rPr>
+                <m:t>N</m:t>
+              </m:r>
+            </m:e>
+            <m:sub>
+              <m:r>
+                <w:rPr>
+                  <w:rFonts w:ascii="Cambria Math" w:eastAsiaTheme="minorEastAsia" w:hAnsi="Cambria Math"/>
+                </w:rPr>
+                <m:t>m</m:t>
+              </m:r>
+            </m:sub>
+          </m:sSub>
+          <m:r>
+            <w:rPr>
+              <w:rFonts w:ascii="Cambria Math" w:eastAsiaTheme="minorEastAsia" w:hAnsi="Cambria Math"/>
+            </w:rPr>
+            <m:t>+</m:t>
+          </m:r>
+          <m:r>
+            <w:rPr>
+              <w:rFonts w:ascii="Cambria Math" w:eastAsiaTheme="minorEastAsia" w:hAnsi="Cambria Math"/>
+            </w:rPr>
+            <m:t>6</m:t>
+          </m:r>
+          <m:r>
+            <w:rPr>
+              <w:rFonts w:ascii="Cambria Math" w:eastAsiaTheme="minorEastAsia" w:hAnsi="Cambria Math"/>
+            </w:rPr>
+            <m:t xml:space="preserve">T=0 </m:t>
+          </m:r>
+        </m:oMath>
+      </m:oMathPara>
+    </w:p>
+    <w:p>
+      <w:pPr>
+        <w:pStyle w:val="a4"/>
+        <w:rPr>
+          <w:i/>
+        </w:rPr>
+      </w:pPr>
+      <w:r>
+        <w:t xml:space="preserve">Подставим </w:t>
+      </w:r>
+      <m:oMath>
+        <m:sSub>
+          <m:sSubPr>
+            <m:ctrlPr>
+              <w:rPr>
+                <w:rFonts w:ascii="Cambria Math" w:hAnsi="Cambria Math"/>
+                <w:i/>
+              </w:rPr>
+            </m:ctrlPr>
+          </m:sSubPr>
+          <m:e>
+            <m:r>
+              <w:rPr>
+                <w:rFonts w:ascii="Cambria Math" w:hAnsi="Cambria Math"/>
+              </w:rPr>
+              <m:t>N</m:t>
+            </m:r>
+          </m:e>
+          <m:sub>
+            <m:r>
+              <w:rPr>
+                <w:rFonts w:ascii="Cambria Math" w:hAnsi="Cambria Math"/>
+              </w:rPr>
+              <m:t>m</m:t>
+            </m:r>
+          </m:sub>
+        </m:sSub>
+        <m:r>
+          <w:rPr>
+            <w:rFonts w:ascii="Cambria Math" w:hAnsi="Cambria Math"/>
+          </w:rPr>
+          <m:t>=mg-T</m:t>
+        </m:r>
+      </m:oMath>
+    </w:p>
+    <w:p>
+      <w:pPr>
+        <w:rPr>
+          <w:rFonts w:eastAsiaTheme="minorEastAsia"/>
+          <w:i/>
+          <w:iCs/>
+        </w:rPr>
+      </w:pPr>
+      <m:oMathPara>
+        <m:oMath>
+          <m:r>
+            <w:rPr>
+              <w:rFonts w:ascii="Cambria Math" w:eastAsiaTheme="minorEastAsia" w:hAnsi="Cambria Math"/>
+            </w:rPr>
+            <m:t>Mg-4</m:t>
+          </m:r>
+          <m:d>
+            <m:dPr>
+              <m:ctrlPr>
+                <w:rPr>
+                  <w:rFonts w:ascii="Cambria Math" w:eastAsiaTheme="minorEastAsia" w:hAnsi="Cambria Math"/>
+                  <w:i/>
+                  <w:iCs/>
+                </w:rPr>
+              </m:ctrlPr>
+            </m:dPr>
+            <m:e>
+              <m:r>
+                <w:rPr>
+                  <w:rFonts w:ascii="Cambria Math" w:eastAsiaTheme="minorEastAsia" w:hAnsi="Cambria Math"/>
+                </w:rPr>
+                <m:t>mg-T</m:t>
+              </m:r>
+            </m:e>
+          </m:d>
+          <m:r>
+            <w:rPr>
+              <w:rFonts w:ascii="Cambria Math" w:eastAsiaTheme="minorEastAsia" w:hAnsi="Cambria Math"/>
+            </w:rPr>
+            <m:t>+</m:t>
+          </m:r>
+          <m:r>
+            <w:rPr>
+              <w:rFonts w:ascii="Cambria Math" w:eastAsiaTheme="minorEastAsia" w:hAnsi="Cambria Math"/>
+            </w:rPr>
+            <m:t>6</m:t>
+          </m:r>
+          <m:r>
+            <w:rPr>
+              <w:rFonts w:ascii="Cambria Math" w:eastAsiaTheme="minorEastAsia" w:hAnsi="Cambria Math"/>
+            </w:rPr>
+            <m:t xml:space="preserve">T=0 </m:t>
+          </m:r>
+        </m:oMath>
+      </m:oMathPara>
+    </w:p>
+    <w:p>
+      <w:pPr>
+        <w:rPr>
+          <w:rFonts w:eastAsiaTheme="minorEastAsia"/>
+          <w:i/>
+          <w:iCs/>
+        </w:rPr>
+      </w:pPr>
+      <m:oMathPara>
+        <m:oMath>
+          <m:r>
+            <w:rPr>
+              <w:rFonts w:ascii="Cambria Math" w:eastAsiaTheme="minorEastAsia" w:hAnsi="Cambria Math"/>
+            </w:rPr>
+            <m:t>Mg-4mg+</m:t>
+          </m:r>
+          <m:r>
+            <w:rPr>
+              <w:rFonts w:ascii="Cambria Math" w:eastAsiaTheme="minorEastAsia" w:hAnsi="Cambria Math"/>
+            </w:rPr>
+            <m:t>10</m:t>
+          </m:r>
+          <m:r>
+            <w:rPr>
+              <w:rFonts w:ascii="Cambria Math" w:eastAsiaTheme="minorEastAsia" w:hAnsi="Cambria Math"/>
+            </w:rPr>
+            <m:t>T=0</m:t>
+          </m:r>
+        </m:oMath>
+      </m:oMathPara>
+    </w:p>
+    <w:p>
+      <w:pPr>
+        <w:rPr>
+          <w:rFonts w:eastAsiaTheme="minorEastAsia"/>
+          <w:i/>
+          <w:iCs/>
+        </w:rPr>
+      </w:pPr>
+      <m:oMathPara>
+        <m:oMath>
+          <m:r>
+            <w:rPr>
+              <w:rFonts w:ascii="Cambria Math" w:eastAsiaTheme="minorEastAsia" w:hAnsi="Cambria Math"/>
+            </w:rPr>
+            <m:t>T=</m:t>
+          </m:r>
+          <m:f>
+            <m:fPr>
+              <m:ctrlPr>
+                <w:rPr>
+                  <w:rFonts w:ascii="Cambria Math" w:eastAsiaTheme="minorEastAsia" w:hAnsi="Cambria Math"/>
+                  <w:i/>
+                  <w:iCs/>
+                </w:rPr>
+              </m:ctrlPr>
+            </m:fPr>
+            <m:num>
+              <m:d>
+                <m:dPr>
+                  <m:ctrlPr>
+                    <w:rPr>
+                      <w:rFonts w:ascii="Cambria Math" w:eastAsiaTheme="minorEastAsia" w:hAnsi="Cambria Math"/>
+                      <w:i/>
+                      <w:iCs/>
+                    </w:rPr>
+                  </m:ctrlPr>
+                </m:dPr>
+                <m:e>
+                  <m:r>
+                    <w:rPr>
+                      <w:rFonts w:ascii="Cambria Math" w:eastAsiaTheme="minorEastAsia" w:hAnsi="Cambria Math"/>
+                    </w:rPr>
+                    <m:t>4m-M</m:t>
+                  </m:r>
+                </m:e>
+              </m:d>
+              <m:r>
+                <w:rPr>
+                  <w:rFonts w:ascii="Cambria Math" w:eastAsiaTheme="minorEastAsia" w:hAnsi="Cambria Math"/>
+                </w:rPr>
+                <m:t>g</m:t>
+              </m:r>
+            </m:num>
+            <m:den>
+              <m:r>
+                <w:rPr>
+                  <w:rFonts w:ascii="Cambria Math" w:eastAsiaTheme="minorEastAsia" w:hAnsi="Cambria Math"/>
+                </w:rPr>
+                <m:t>10</m:t>
+              </m:r>
+            </m:den>
+          </m:f>
+        </m:oMath>
+      </m:oMathPara>
+    </w:p>
+    <w:p>
+      <w:pPr>
+        <w:rPr>
+          <w:rFonts w:eastAsiaTheme="minorEastAsia"/>
+          <w:lang w:val="en-US"/>
+        </w:rPr>
+      </w:pPr>
+      <w:r>
+        <w:rPr>
+          <w:rFonts w:eastAsiaTheme="minorEastAsia"/>
+        </w:rPr>
+        <w:t xml:space="preserve">Равновесие возможно при условии, что </w:t>
+      </w:r>
+      <m:oMath>
+        <m:r>
+          <w:rPr>
+            <w:rFonts w:ascii="Cambria Math" w:eastAsiaTheme="minorEastAsia" w:hAnsi="Cambria Math"/>
+          </w:rPr>
+          <m:t xml:space="preserve">T≥0 </m:t>
+        </m:r>
+      </m:oMath>
+      <w:r>
+        <w:rPr>
+          <w:rFonts w:eastAsiaTheme="minorEastAsia"/>
+        </w:rPr>
+        <w:t xml:space="preserve">, </w:t>
+      </w:r>
+      <w:r>
+        <w:rPr>
+          <w:rFonts w:eastAsiaTheme="minorEastAsia"/>
+        </w:rPr>
+        <w:t xml:space="preserve">т.е. </w:t>
+      </w:r>
+      <m:oMath>
+        <m:r>
+          <w:rPr>
+            <w:rFonts w:ascii="Cambria Math" w:eastAsiaTheme="minorEastAsia" w:hAnsi="Cambria Math"/>
+          </w:rPr>
+          <m:t>m≥M/4</m:t>
+        </m:r>
+      </m:oMath>
+      <w:r>
+        <w:rPr>
+          <w:rFonts w:eastAsiaTheme="minorEastAsia"/>
+          <w:lang w:val="en-US"/>
+        </w:rPr>
+        <w:t>.</w:t>
+      </w:r>
     </w:p>
     <w:sectPr>
       <w:pgSz w:w="11906" w:h="16838"/>
@@ -962,6 +1938,7 @@
     <w:lsdException w:name="HTML Sample" w:semiHidden="1" w:unhideWhenUsed="1"/>
     <w:lsdException w:name="HTML Typewriter" w:semiHidden="1" w:unhideWhenUsed="1"/>
     <w:lsdException w:name="HTML Variable" w:semiHidden="1" w:unhideWhenUsed="1"/>
+    <w:lsdException w:name="Normal Table" w:semiHidden="1" w:unhideWhenUsed="1"/>
     <w:lsdException w:name="annotation subject" w:semiHidden="1" w:unhideWhenUsed="1"/>
     <w:lsdException w:name="No List" w:semiHidden="1" w:unhideWhenUsed="1"/>
     <w:lsdException w:name="Outline List 1" w:semiHidden="1" w:unhideWhenUsed="1"/>
@@ -1008,8 +1985,10 @@
     <w:lsdException w:name="Table Subtle 2" w:semiHidden="1" w:unhideWhenUsed="1"/>
     <w:lsdException w:name="Table Web 1" w:semiHidden="1" w:unhideWhenUsed="1"/>
     <w:lsdException w:name="Table Web 2" w:semiHidden="1" w:unhideWhenUsed="1"/>
+    <w:lsdException w:name="Table Web 3" w:semiHidden="1" w:unhideWhenUsed="1"/>
     <w:lsdException w:name="Balloon Text" w:semiHidden="1" w:unhideWhenUsed="1"/>
     <w:lsdException w:name="Table Grid" w:uiPriority="39"/>
+    <w:lsdException w:name="Table Theme" w:semiHidden="1" w:unhideWhenUsed="1"/>
     <w:lsdException w:name="Placeholder Text" w:semiHidden="1"/>
     <w:lsdException w:name="No Spacing" w:uiPriority="1" w:qFormat="1"/>
     <w:lsdException w:name="Light Shading" w:uiPriority="60"/>
@@ -1271,6 +2250,15 @@
     <w:rPr>
       <w:color w:val="808080"/>
     </w:rPr>
+  </w:style>
+  <w:style w:type="paragraph" w:styleId="a4">
+    <w:name w:val="No Spacing"/>
+    <w:uiPriority w:val="1"/>
+    <w:qFormat/>
+    <w:rsid w:val="00191685"/>
+    <w:pPr>
+      <w:spacing w:after="0" w:line="240" w:lineRule="auto"/>
+    </w:pPr>
   </w:style>
 </w:styles>
 </file>

--- a/Физика_занятия/Механика/Статика.docx
+++ b/Физика_занятия/Механика/Статика.docx
@@ -1,6 +1,6 @@
 
 <file path=word/document.xml><?xml version="1.0" encoding="utf-8"?>
-<w:document xmlns:wpc="http://schemas.microsoft.com/office/word/2010/wordprocessingCanvas" xmlns:cx="http://schemas.microsoft.com/office/drawing/2014/chartex" xmlns:cx1="http://schemas.microsoft.com/office/drawing/2015/9/8/chartex" xmlns:cx2="http://schemas.microsoft.com/office/drawing/2015/10/21/chartex" xmlns:cx3="http://schemas.microsoft.com/office/drawing/2016/5/9/chartex" xmlns:cx4="http://schemas.microsoft.com/office/drawing/2016/5/10/chartex" xmlns:cx5="http://schemas.microsoft.com/office/drawing/2016/5/11/chartex" xmlns:cx6="http://schemas.microsoft.com/office/drawing/2016/5/12/chartex" xmlns:cx7="http://schemas.microsoft.com/office/drawing/2016/5/13/chartex" xmlns:cx8="http://schemas.microsoft.com/office/drawing/2016/5/14/chartex" xmlns:mc="http://schemas.openxmlformats.org/markup-compatibility/2006" xmlns:aink="http://schemas.microsoft.com/office/drawing/2016/ink" xmlns:am3d="http://schemas.microsoft.com/office/drawing/2017/model3d" xmlns:o="urn:schemas-microsoft-com:office:office" xmlns:r="http://schemas.openxmlformats.org/officeDocument/2006/relationships" xmlns:m="http://schemas.openxmlformats.org/officeDocument/2006/math" xmlns:v="urn:schemas-microsoft-com:vml" xmlns:wp14="http://schemas.microsoft.com/office/word/2010/wordprocessingDrawing" xmlns:wp="http://schemas.openxmlformats.org/drawingml/2006/wordprocessingDrawing" xmlns:w10="urn:schemas-microsoft-com:office:word" xmlns:w="http://schemas.openxmlformats.org/wordprocessingml/2006/main" xmlns:w14="http://schemas.microsoft.com/office/word/2010/wordml" xmlns:w15="http://schemas.microsoft.com/office/word/2012/wordml" xmlns:w16cex="http://schemas.microsoft.com/office/word/2018/wordml/cex" xmlns:w16cid="http://schemas.microsoft.com/office/word/2016/wordml/cid" xmlns:w16="http://schemas.microsoft.com/office/word/2018/wordml" xmlns:w16sdtdh="http://schemas.microsoft.com/office/word/2020/wordml/sdtdatahash" xmlns:w16se="http://schemas.microsoft.com/office/word/2015/wordml/symex" xmlns:wpg="http://schemas.microsoft.com/office/word/2010/wordprocessingGroup" xmlns:wpi="http://schemas.microsoft.com/office/word/2010/wordprocessingInk" xmlns:wne="http://schemas.microsoft.com/office/word/2006/wordml" xmlns:wps="http://schemas.microsoft.com/office/word/2010/wordprocessingShape" mc:Ignorable="w14 w15 w16se w16cid w16 w16cex w16sdtdh wp14">
+<w:document xmlns:wpc="http://schemas.microsoft.com/office/word/2010/wordprocessingCanvas" xmlns:cx="http://schemas.microsoft.com/office/drawing/2014/chartex" xmlns:cx1="http://schemas.microsoft.com/office/drawing/2015/9/8/chartex" xmlns:cx2="http://schemas.microsoft.com/office/drawing/2015/10/21/chartex" xmlns:cx3="http://schemas.microsoft.com/office/drawing/2016/5/9/chartex" xmlns:cx4="http://schemas.microsoft.com/office/drawing/2016/5/10/chartex" xmlns:cx5="http://schemas.microsoft.com/office/drawing/2016/5/11/chartex" xmlns:cx6="http://schemas.microsoft.com/office/drawing/2016/5/12/chartex" xmlns:cx7="http://schemas.microsoft.com/office/drawing/2016/5/13/chartex" xmlns:cx8="http://schemas.microsoft.com/office/drawing/2016/5/14/chartex" xmlns:mc="http://schemas.openxmlformats.org/markup-compatibility/2006" xmlns:aink="http://schemas.microsoft.com/office/drawing/2016/ink" xmlns:am3d="http://schemas.microsoft.com/office/drawing/2017/model3d" xmlns:o="urn:schemas-microsoft-com:office:office" xmlns:oel="http://schemas.microsoft.com/office/2019/extlst" xmlns:r="http://schemas.openxmlformats.org/officeDocument/2006/relationships" xmlns:m="http://schemas.openxmlformats.org/officeDocument/2006/math" xmlns:v="urn:schemas-microsoft-com:vml" xmlns:wp14="http://schemas.microsoft.com/office/word/2010/wordprocessingDrawing" xmlns:wp="http://schemas.openxmlformats.org/drawingml/2006/wordprocessingDrawing" xmlns:w10="urn:schemas-microsoft-com:office:word" xmlns:w="http://schemas.openxmlformats.org/wordprocessingml/2006/main" xmlns:w14="http://schemas.microsoft.com/office/word/2010/wordml" xmlns:w15="http://schemas.microsoft.com/office/word/2012/wordml" xmlns:w16cex="http://schemas.microsoft.com/office/word/2018/wordml/cex" xmlns:w16cid="http://schemas.microsoft.com/office/word/2016/wordml/cid" xmlns:w16="http://schemas.microsoft.com/office/word/2018/wordml" xmlns:w16du="http://schemas.microsoft.com/office/word/2023/wordml/word16du" xmlns:w16sdtdh="http://schemas.microsoft.com/office/word/2020/wordml/sdtdatahash" xmlns:w16se="http://schemas.microsoft.com/office/word/2015/wordml/symex" xmlns:wpg="http://schemas.microsoft.com/office/word/2010/wordprocessingGroup" xmlns:wpi="http://schemas.microsoft.com/office/word/2010/wordprocessingInk" xmlns:wne="http://schemas.microsoft.com/office/word/2006/wordml" xmlns:wps="http://schemas.microsoft.com/office/word/2010/wordprocessingShape" mc:Ignorable="w14 w15 w16se w16cid w16 w16cex w16sdtdh w16du wp14">
   <w:body>
     <w:p>
       <w:r>
@@ -8,14 +8,240 @@
           <w:b/>
           <w:bCs/>
         </w:rPr>
-        <w:t>Условие равновесия</w:t>
+        <w:t>Услови</w:t>
+      </w:r>
+      <w:r>
+        <w:rPr>
+          <w:b/>
+          <w:bCs/>
+        </w:rPr>
+        <w:t>я</w:t>
+      </w:r>
+      <w:r>
+        <w:rPr>
+          <w:b/>
+          <w:bCs/>
+        </w:rPr>
+        <w:t xml:space="preserve"> равновесия</w:t>
       </w:r>
       <w:r>
         <w:t>.</w:t>
       </w:r>
     </w:p>
-    <w:p/>
-    <w:p/>
+    <w:p>
+      <w:pPr>
+        <w:rPr>
+          <w:rFonts w:eastAsiaTheme="minorEastAsia"/>
+        </w:rPr>
+      </w:pPr>
+      <m:oMathPara>
+        <m:oMath>
+          <m:r>
+            <m:rPr>
+              <m:sty m:val="bi"/>
+            </m:rPr>
+            <w:rPr>
+              <w:rFonts w:ascii="Cambria Math" w:hAnsi="Cambria Math"/>
+            </w:rPr>
+            <m:t>F</m:t>
+          </m:r>
+          <m:r>
+            <w:rPr>
+              <w:rFonts w:ascii="Cambria Math" w:hAnsi="Cambria Math"/>
+            </w:rPr>
+            <m:t>=</m:t>
+          </m:r>
+          <m:nary>
+            <m:naryPr>
+              <m:chr m:val="∑"/>
+              <m:limLoc m:val="undOvr"/>
+              <m:supHide m:val="1"/>
+              <m:ctrlPr>
+                <w:rPr>
+                  <w:rFonts w:ascii="Cambria Math" w:hAnsi="Cambria Math"/>
+                  <w:i/>
+                </w:rPr>
+              </m:ctrlPr>
+            </m:naryPr>
+            <m:sub>
+              <m:r>
+                <w:rPr>
+                  <w:rFonts w:ascii="Cambria Math" w:hAnsi="Cambria Math"/>
+                  <w:lang w:val="en-US"/>
+                </w:rPr>
+                <m:t>a</m:t>
+              </m:r>
+            </m:sub>
+            <m:sup/>
+            <m:e>
+              <m:sSub>
+                <m:sSubPr>
+                  <m:ctrlPr>
+                    <w:rPr>
+                      <w:rFonts w:ascii="Cambria Math" w:hAnsi="Cambria Math"/>
+                      <w:i/>
+                    </w:rPr>
+                  </m:ctrlPr>
+                </m:sSubPr>
+                <m:e>
+                  <m:r>
+                    <m:rPr>
+                      <m:sty m:val="bi"/>
+                    </m:rPr>
+                    <w:rPr>
+                      <w:rFonts w:ascii="Cambria Math" w:hAnsi="Cambria Math"/>
+                    </w:rPr>
+                    <m:t>F</m:t>
+                  </m:r>
+                </m:e>
+                <m:sub>
+                  <m:r>
+                    <w:rPr>
+                      <w:rFonts w:ascii="Cambria Math" w:hAnsi="Cambria Math"/>
+                    </w:rPr>
+                    <m:t>a</m:t>
+                  </m:r>
+                </m:sub>
+              </m:sSub>
+            </m:e>
+          </m:nary>
+          <m:r>
+            <w:rPr>
+              <w:rFonts w:ascii="Cambria Math" w:hAnsi="Cambria Math"/>
+            </w:rPr>
+            <m:t>=0</m:t>
+          </m:r>
+        </m:oMath>
+      </m:oMathPara>
+    </w:p>
+    <w:p>
+      <w:pPr>
+        <w:jc w:val="center"/>
+        <w:rPr>
+          <w:rFonts w:eastAsiaTheme="minorEastAsia"/>
+        </w:rPr>
+      </w:pPr>
+      <m:oMathPara>
+        <m:oMath>
+          <m:r>
+            <m:rPr>
+              <m:sty m:val="bi"/>
+            </m:rPr>
+            <w:rPr>
+              <w:rFonts w:ascii="Cambria Math" w:eastAsiaTheme="minorEastAsia" w:hAnsi="Cambria Math"/>
+            </w:rPr>
+            <m:t>M</m:t>
+          </m:r>
+          <m:r>
+            <w:rPr>
+              <w:rFonts w:ascii="Cambria Math" w:eastAsiaTheme="minorEastAsia" w:hAnsi="Cambria Math"/>
+            </w:rPr>
+            <m:t>=</m:t>
+          </m:r>
+          <m:nary>
+            <m:naryPr>
+              <m:chr m:val="∑"/>
+              <m:limLoc m:val="undOvr"/>
+              <m:supHide m:val="1"/>
+              <m:ctrlPr>
+                <w:rPr>
+                  <w:rFonts w:ascii="Cambria Math" w:hAnsi="Cambria Math"/>
+                  <w:i/>
+                </w:rPr>
+              </m:ctrlPr>
+            </m:naryPr>
+            <m:sub>
+              <m:r>
+                <w:rPr>
+                  <w:rFonts w:ascii="Cambria Math" w:hAnsi="Cambria Math"/>
+                </w:rPr>
+                <m:t>a</m:t>
+              </m:r>
+            </m:sub>
+            <m:sup/>
+            <m:e>
+              <m:sSub>
+                <m:sSubPr>
+                  <m:ctrlPr>
+                    <w:rPr>
+                      <w:rFonts w:ascii="Cambria Math" w:hAnsi="Cambria Math"/>
+                      <w:i/>
+                    </w:rPr>
+                  </m:ctrlPr>
+                </m:sSubPr>
+                <m:e>
+                  <m:r>
+                    <m:rPr>
+                      <m:sty m:val="bi"/>
+                    </m:rPr>
+                    <w:rPr>
+                      <w:rFonts w:ascii="Cambria Math" w:hAnsi="Cambria Math"/>
+                    </w:rPr>
+                    <m:t>r</m:t>
+                  </m:r>
+                </m:e>
+                <m:sub>
+                  <m:r>
+                    <w:rPr>
+                      <w:rFonts w:ascii="Cambria Math" w:hAnsi="Cambria Math"/>
+                    </w:rPr>
+                    <m:t>a</m:t>
+                  </m:r>
+                </m:sub>
+              </m:sSub>
+              <m:r>
+                <w:rPr>
+                  <w:rFonts w:ascii="Cambria Math" w:hAnsi="Cambria Math"/>
+                </w:rPr>
+                <m:t>×</m:t>
+              </m:r>
+              <m:sSub>
+                <m:sSubPr>
+                  <m:ctrlPr>
+                    <w:rPr>
+                      <w:rFonts w:ascii="Cambria Math" w:hAnsi="Cambria Math"/>
+                      <w:i/>
+                    </w:rPr>
+                  </m:ctrlPr>
+                </m:sSubPr>
+                <m:e>
+                  <m:r>
+                    <m:rPr>
+                      <m:sty m:val="bi"/>
+                    </m:rPr>
+                    <w:rPr>
+                      <w:rFonts w:ascii="Cambria Math" w:hAnsi="Cambria Math"/>
+                    </w:rPr>
+                    <m:t>F</m:t>
+                  </m:r>
+                </m:e>
+                <m:sub>
+                  <m:r>
+                    <w:rPr>
+                      <w:rFonts w:ascii="Cambria Math" w:hAnsi="Cambria Math"/>
+                    </w:rPr>
+                    <m:t>a</m:t>
+                  </m:r>
+                </m:sub>
+              </m:sSub>
+            </m:e>
+          </m:nary>
+          <m:r>
+            <w:rPr>
+              <w:rFonts w:ascii="Cambria Math" w:hAnsi="Cambria Math"/>
+            </w:rPr>
+            <m:t>=0</m:t>
+          </m:r>
+        </m:oMath>
+      </m:oMathPara>
+    </w:p>
+    <w:p>
+      <w:pPr>
+        <w:rPr>
+          <w:lang w:val="en-US"/>
+        </w:rPr>
+      </w:pPr>
+    </w:p>
     <w:p>
       <w:pPr>
         <w:pBdr>
@@ -26,6 +252,9 @@
         </w:pBdr>
       </w:pPr>
       <w:r>
+        <w:rPr>
+          <w:lang w:val="en-US"/>
+        </w:rPr>
         <w:t xml:space="preserve">(2.8.18) </w:t>
       </w:r>
       <w:r>
@@ -36,6 +265,9 @@
         <w:t>Задача</w:t>
       </w:r>
       <w:r>
+        <w:rPr>
+          <w:lang w:val="en-US"/>
+        </w:rPr>
         <w:t xml:space="preserve">. </w:t>
       </w:r>
       <w:r>
@@ -882,24 +1114,25 @@
       <w:r>
         <w:rPr>
           <w:iCs/>
+          <w:noProof/>
         </w:rPr>
         <w:drawing>
-          <wp:anchor distT="0" distB="0" distL="114300" distR="114300" simplePos="0" relativeHeight="251659264" behindDoc="1" locked="0" layoutInCell="1" allowOverlap="1" wp14:anchorId="74E1E8EA" wp14:editId="18875CB9">
+          <wp:anchor distT="0" distB="0" distL="114300" distR="114300" simplePos="0" relativeHeight="251659264" behindDoc="1" locked="0" layoutInCell="1" allowOverlap="1" wp14:anchorId="74E1E8EA" wp14:editId="30F08B18">
             <wp:simplePos x="0" y="0"/>
             <wp:positionH relativeFrom="column">
-              <wp:posOffset>1905</wp:posOffset>
+              <wp:posOffset>5715</wp:posOffset>
             </wp:positionH>
             <wp:positionV relativeFrom="paragraph">
               <wp:posOffset>3175</wp:posOffset>
             </wp:positionV>
-            <wp:extent cx="2164080" cy="883920"/>
-            <wp:effectExtent l="0" t="0" r="7620" b="0"/>
+            <wp:extent cx="2401570" cy="981075"/>
+            <wp:effectExtent l="0" t="0" r="0" b="9525"/>
             <wp:wrapTight wrapText="bothSides">
               <wp:wrapPolygon edited="0">
                 <wp:start x="0" y="0"/>
-                <wp:lineTo x="0" y="20948"/>
-                <wp:lineTo x="21486" y="20948"/>
-                <wp:lineTo x="21486" y="0"/>
+                <wp:lineTo x="0" y="21390"/>
+                <wp:lineTo x="21417" y="21390"/>
+                <wp:lineTo x="21417" y="0"/>
                 <wp:lineTo x="0" y="0"/>
               </wp:wrapPolygon>
             </wp:wrapTight>
@@ -929,7 +1162,7 @@
                   <pic:spPr>
                     <a:xfrm>
                       <a:off x="0" y="0"/>
-                      <a:ext cx="2164080" cy="883920"/>
+                      <a:ext cx="2401570" cy="981075"/>
                     </a:xfrm>
                     <a:prstGeom prst="rect">
                       <a:avLst/>
@@ -938,6 +1171,12 @@
                 </pic:pic>
               </a:graphicData>
             </a:graphic>
+            <wp14:sizeRelH relativeFrom="margin">
+              <wp14:pctWidth>0</wp14:pctWidth>
+            </wp14:sizeRelH>
+            <wp14:sizeRelV relativeFrom="margin">
+              <wp14:pctHeight>0</wp14:pctHeight>
+            </wp14:sizeRelV>
           </wp:anchor>
         </w:drawing>
       </w:r>
@@ -994,23 +1233,26 @@
         </w:rPr>
       </w:pPr>
       <w:r>
+        <w:rPr>
+          <w:noProof/>
+        </w:rPr>
         <w:drawing>
-          <wp:anchor distT="0" distB="0" distL="114300" distR="114300" simplePos="0" relativeHeight="251660288" behindDoc="1" locked="0" layoutInCell="1" allowOverlap="1" wp14:anchorId="36604662" wp14:editId="0D7BFD5C">
+          <wp:anchor distT="0" distB="0" distL="114300" distR="114300" simplePos="0" relativeHeight="251660288" behindDoc="1" locked="0" layoutInCell="1" allowOverlap="1" wp14:anchorId="36604662" wp14:editId="4F678B83">
             <wp:simplePos x="0" y="0"/>
             <wp:positionH relativeFrom="column">
-              <wp:posOffset>-74295</wp:posOffset>
+              <wp:posOffset>-70485</wp:posOffset>
             </wp:positionH>
             <wp:positionV relativeFrom="paragraph">
-              <wp:posOffset>12700</wp:posOffset>
+              <wp:posOffset>13970</wp:posOffset>
             </wp:positionV>
-            <wp:extent cx="2047875" cy="1080198"/>
-            <wp:effectExtent l="0" t="0" r="0" b="5715"/>
+            <wp:extent cx="2527935" cy="1333500"/>
+            <wp:effectExtent l="0" t="0" r="5715" b="0"/>
             <wp:wrapTight wrapText="bothSides">
               <wp:wrapPolygon edited="0">
                 <wp:start x="0" y="0"/>
-                <wp:lineTo x="0" y="21333"/>
-                <wp:lineTo x="21299" y="21333"/>
-                <wp:lineTo x="21299" y="0"/>
+                <wp:lineTo x="0" y="21291"/>
+                <wp:lineTo x="21486" y="21291"/>
+                <wp:lineTo x="21486" y="0"/>
                 <wp:lineTo x="0" y="0"/>
               </wp:wrapPolygon>
             </wp:wrapTight>
@@ -1040,7 +1282,7 @@
                   <pic:spPr>
                     <a:xfrm>
                       <a:off x="0" y="0"/>
-                      <a:ext cx="2047875" cy="1080198"/>
+                      <a:ext cx="2527935" cy="1333500"/>
                     </a:xfrm>
                     <a:prstGeom prst="rect">
                       <a:avLst/>
@@ -1049,6 +1291,12 @@
                 </pic:pic>
               </a:graphicData>
             </a:graphic>
+            <wp14:sizeRelH relativeFrom="margin">
+              <wp14:pctWidth>0</wp14:pctWidth>
+            </wp14:sizeRelH>
+            <wp14:sizeRelV relativeFrom="margin">
+              <wp14:pctHeight>0</wp14:pctHeight>
+            </wp14:sizeRelV>
           </wp:anchor>
         </w:drawing>
       </w:r>
@@ -1228,13 +1476,8 @@
             <w:rPr>
               <w:rFonts w:ascii="Cambria Math" w:hAnsi="Cambria Math"/>
             </w:rPr>
-            <m:t>Mg</m:t>
-          </m:r>
-          <m:r>
-            <w:rPr>
-              <w:rFonts w:ascii="Cambria Math" w:hAnsi="Cambria Math"/>
-            </w:rPr>
-            <m:t>∙</m:t>
+            <w:lastRenderedPageBreak/>
+            <m:t>Mg∙</m:t>
           </m:r>
           <m:f>
             <m:fPr>
@@ -1267,19 +1510,7 @@
             <w:rPr>
               <w:rFonts w:ascii="Cambria Math" w:hAnsi="Cambria Math"/>
             </w:rPr>
-            <m:t>-P∙2L+T∙</m:t>
-          </m:r>
-          <m:r>
-            <w:rPr>
-              <w:rFonts w:ascii="Cambria Math" w:hAnsi="Cambria Math"/>
-            </w:rPr>
-            <m:t>3L</m:t>
-          </m:r>
-          <m:r>
-            <w:rPr>
-              <w:rFonts w:ascii="Cambria Math" w:hAnsi="Cambria Math"/>
-            </w:rPr>
-            <m:t>=0</m:t>
+            <m:t>-P∙2L+T∙3L=0</m:t>
           </m:r>
         </m:oMath>
       </m:oMathPara>
@@ -1374,19 +1605,7 @@
             <w:rPr>
               <w:rFonts w:ascii="Cambria Math" w:hAnsi="Cambria Math"/>
             </w:rPr>
-            <m:t>-P∙2L+T∙</m:t>
-          </m:r>
-          <m:r>
-            <w:rPr>
-              <w:rFonts w:ascii="Cambria Math" w:hAnsi="Cambria Math"/>
-            </w:rPr>
-            <m:t>3L</m:t>
-          </m:r>
-          <m:r>
-            <w:rPr>
-              <w:rFonts w:ascii="Cambria Math" w:hAnsi="Cambria Math"/>
-            </w:rPr>
-            <m:t>=0</m:t>
+            <m:t>-P∙2L+T∙3L=0</m:t>
           </m:r>
         </m:oMath>
       </m:oMathPara>
@@ -1405,7 +1624,6 @@
             <w:rPr>
               <w:rFonts w:ascii="Cambria Math" w:hAnsi="Cambria Math"/>
             </w:rPr>
-            <w:lastRenderedPageBreak/>
             <m:t>Mg∙</m:t>
           </m:r>
           <m:f>
@@ -1472,25 +1690,7 @@
             <w:rPr>
               <w:rFonts w:ascii="Cambria Math" w:hAnsi="Cambria Math"/>
             </w:rPr>
-            <m:t>∙2L+T∙</m:t>
-          </m:r>
-          <m:r>
-            <w:rPr>
-              <w:rFonts w:ascii="Cambria Math" w:hAnsi="Cambria Math"/>
-            </w:rPr>
-            <m:t>3</m:t>
-          </m:r>
-          <m:r>
-            <w:rPr>
-              <w:rFonts w:ascii="Cambria Math" w:hAnsi="Cambria Math"/>
-            </w:rPr>
-            <m:t>L</m:t>
-          </m:r>
-          <m:r>
-            <w:rPr>
-              <w:rFonts w:ascii="Cambria Math" w:hAnsi="Cambria Math"/>
-            </w:rPr>
-            <m:t>=0</m:t>
+            <m:t>∙2L+T∙3L=0</m:t>
           </m:r>
         </m:oMath>
       </m:oMathPara>
@@ -1542,19 +1742,7 @@
             <w:rPr>
               <w:rFonts w:ascii="Cambria Math" w:eastAsiaTheme="minorEastAsia" w:hAnsi="Cambria Math"/>
             </w:rPr>
-            <m:t>+</m:t>
-          </m:r>
-          <m:r>
-            <w:rPr>
-              <w:rFonts w:ascii="Cambria Math" w:eastAsiaTheme="minorEastAsia" w:hAnsi="Cambria Math"/>
-            </w:rPr>
-            <m:t>6</m:t>
-          </m:r>
-          <m:r>
-            <w:rPr>
-              <w:rFonts w:ascii="Cambria Math" w:eastAsiaTheme="minorEastAsia" w:hAnsi="Cambria Math"/>
-            </w:rPr>
-            <m:t xml:space="preserve">T=0 </m:t>
+            <m:t xml:space="preserve">+6T=0 </m:t>
           </m:r>
         </m:oMath>
       </m:oMathPara>
@@ -1643,19 +1831,7 @@
             <w:rPr>
               <w:rFonts w:ascii="Cambria Math" w:eastAsiaTheme="minorEastAsia" w:hAnsi="Cambria Math"/>
             </w:rPr>
-            <m:t>+</m:t>
-          </m:r>
-          <m:r>
-            <w:rPr>
-              <w:rFonts w:ascii="Cambria Math" w:eastAsiaTheme="minorEastAsia" w:hAnsi="Cambria Math"/>
-            </w:rPr>
-            <m:t>6</m:t>
-          </m:r>
-          <m:r>
-            <w:rPr>
-              <w:rFonts w:ascii="Cambria Math" w:eastAsiaTheme="minorEastAsia" w:hAnsi="Cambria Math"/>
-            </w:rPr>
-            <m:t xml:space="preserve">T=0 </m:t>
+            <m:t xml:space="preserve">+6T=0 </m:t>
           </m:r>
         </m:oMath>
       </m:oMathPara>
@@ -1674,19 +1850,7 @@
             <w:rPr>
               <w:rFonts w:ascii="Cambria Math" w:eastAsiaTheme="minorEastAsia" w:hAnsi="Cambria Math"/>
             </w:rPr>
-            <m:t>Mg-4mg+</m:t>
-          </m:r>
-          <m:r>
-            <w:rPr>
-              <w:rFonts w:ascii="Cambria Math" w:eastAsiaTheme="minorEastAsia" w:hAnsi="Cambria Math"/>
-            </w:rPr>
-            <m:t>10</m:t>
-          </m:r>
-          <m:r>
-            <w:rPr>
-              <w:rFonts w:ascii="Cambria Math" w:eastAsiaTheme="minorEastAsia" w:hAnsi="Cambria Math"/>
-            </w:rPr>
-            <m:t>T=0</m:t>
+            <m:t>Mg-4mg+10T=0</m:t>
           </m:r>
         </m:oMath>
       </m:oMathPara>
@@ -1816,7 +1980,7 @@
 </file>
 
 <file path=word/styles.xml><?xml version="1.0" encoding="utf-8"?>
-<w:styles xmlns:mc="http://schemas.openxmlformats.org/markup-compatibility/2006" xmlns:r="http://schemas.openxmlformats.org/officeDocument/2006/relationships" xmlns:w="http://schemas.openxmlformats.org/wordprocessingml/2006/main" xmlns:w14="http://schemas.microsoft.com/office/word/2010/wordml" xmlns:w15="http://schemas.microsoft.com/office/word/2012/wordml" xmlns:w16cex="http://schemas.microsoft.com/office/word/2018/wordml/cex" xmlns:w16cid="http://schemas.microsoft.com/office/word/2016/wordml/cid" xmlns:w16="http://schemas.microsoft.com/office/word/2018/wordml" xmlns:w16sdtdh="http://schemas.microsoft.com/office/word/2020/wordml/sdtdatahash" xmlns:w16se="http://schemas.microsoft.com/office/word/2015/wordml/symex" mc:Ignorable="w14 w15 w16se w16cid w16 w16cex w16sdtdh">
+<w:styles xmlns:mc="http://schemas.openxmlformats.org/markup-compatibility/2006" xmlns:r="http://schemas.openxmlformats.org/officeDocument/2006/relationships" xmlns:w="http://schemas.openxmlformats.org/wordprocessingml/2006/main" xmlns:w14="http://schemas.microsoft.com/office/word/2010/wordml" xmlns:w15="http://schemas.microsoft.com/office/word/2012/wordml" xmlns:w16cex="http://schemas.microsoft.com/office/word/2018/wordml/cex" xmlns:w16cid="http://schemas.microsoft.com/office/word/2016/wordml/cid" xmlns:w16="http://schemas.microsoft.com/office/word/2018/wordml" xmlns:w16du="http://schemas.microsoft.com/office/word/2023/wordml/word16du" xmlns:w16sdtdh="http://schemas.microsoft.com/office/word/2020/wordml/sdtdatahash" xmlns:w16se="http://schemas.microsoft.com/office/word/2015/wordml/symex" mc:Ignorable="w14 w15 w16se w16cid w16 w16cex w16sdtdh w16du">
   <w:docDefaults>
     <w:rPrDefault>
       <w:rPr>

--- a/Физика_занятия/Механика/Статика.docx
+++ b/Физика_занятия/Механика/Статика.docx
@@ -1,6 +1,6 @@
 
 <file path=word/document.xml><?xml version="1.0" encoding="utf-8"?>
-<w:document xmlns:wpc="http://schemas.microsoft.com/office/word/2010/wordprocessingCanvas" xmlns:cx="http://schemas.microsoft.com/office/drawing/2014/chartex" xmlns:cx1="http://schemas.microsoft.com/office/drawing/2015/9/8/chartex" xmlns:cx2="http://schemas.microsoft.com/office/drawing/2015/10/21/chartex" xmlns:cx3="http://schemas.microsoft.com/office/drawing/2016/5/9/chartex" xmlns:cx4="http://schemas.microsoft.com/office/drawing/2016/5/10/chartex" xmlns:cx5="http://schemas.microsoft.com/office/drawing/2016/5/11/chartex" xmlns:cx6="http://schemas.microsoft.com/office/drawing/2016/5/12/chartex" xmlns:cx7="http://schemas.microsoft.com/office/drawing/2016/5/13/chartex" xmlns:cx8="http://schemas.microsoft.com/office/drawing/2016/5/14/chartex" xmlns:mc="http://schemas.openxmlformats.org/markup-compatibility/2006" xmlns:aink="http://schemas.microsoft.com/office/drawing/2016/ink" xmlns:am3d="http://schemas.microsoft.com/office/drawing/2017/model3d" xmlns:o="urn:schemas-microsoft-com:office:office" xmlns:oel="http://schemas.microsoft.com/office/2019/extlst" xmlns:r="http://schemas.openxmlformats.org/officeDocument/2006/relationships" xmlns:m="http://schemas.openxmlformats.org/officeDocument/2006/math" xmlns:v="urn:schemas-microsoft-com:vml" xmlns:wp14="http://schemas.microsoft.com/office/word/2010/wordprocessingDrawing" xmlns:wp="http://schemas.openxmlformats.org/drawingml/2006/wordprocessingDrawing" xmlns:w10="urn:schemas-microsoft-com:office:word" xmlns:w="http://schemas.openxmlformats.org/wordprocessingml/2006/main" xmlns:w14="http://schemas.microsoft.com/office/word/2010/wordml" xmlns:w15="http://schemas.microsoft.com/office/word/2012/wordml" xmlns:w16cex="http://schemas.microsoft.com/office/word/2018/wordml/cex" xmlns:w16cid="http://schemas.microsoft.com/office/word/2016/wordml/cid" xmlns:w16="http://schemas.microsoft.com/office/word/2018/wordml" xmlns:w16du="http://schemas.microsoft.com/office/word/2023/wordml/word16du" xmlns:w16sdtdh="http://schemas.microsoft.com/office/word/2020/wordml/sdtdatahash" xmlns:w16se="http://schemas.microsoft.com/office/word/2015/wordml/symex" xmlns:wpg="http://schemas.microsoft.com/office/word/2010/wordprocessingGroup" xmlns:wpi="http://schemas.microsoft.com/office/word/2010/wordprocessingInk" xmlns:wne="http://schemas.microsoft.com/office/word/2006/wordml" xmlns:wps="http://schemas.microsoft.com/office/word/2010/wordprocessingShape" mc:Ignorable="w14 w15 w16se w16cid w16 w16cex w16sdtdh w16du wp14">
+<w:document xmlns:wpc="http://schemas.microsoft.com/office/word/2010/wordprocessingCanvas" xmlns:cx="http://schemas.microsoft.com/office/drawing/2014/chartex" xmlns:cx1="http://schemas.microsoft.com/office/drawing/2015/9/8/chartex" xmlns:cx2="http://schemas.microsoft.com/office/drawing/2015/10/21/chartex" xmlns:cx3="http://schemas.microsoft.com/office/drawing/2016/5/9/chartex" xmlns:cx4="http://schemas.microsoft.com/office/drawing/2016/5/10/chartex" xmlns:cx5="http://schemas.microsoft.com/office/drawing/2016/5/11/chartex" xmlns:cx6="http://schemas.microsoft.com/office/drawing/2016/5/12/chartex" xmlns:cx7="http://schemas.microsoft.com/office/drawing/2016/5/13/chartex" xmlns:cx8="http://schemas.microsoft.com/office/drawing/2016/5/14/chartex" xmlns:mc="http://schemas.openxmlformats.org/markup-compatibility/2006" xmlns:aink="http://schemas.microsoft.com/office/drawing/2016/ink" xmlns:am3d="http://schemas.microsoft.com/office/drawing/2017/model3d" xmlns:o="urn:schemas-microsoft-com:office:office" xmlns:r="http://schemas.openxmlformats.org/officeDocument/2006/relationships" xmlns:m="http://schemas.openxmlformats.org/officeDocument/2006/math" xmlns:v="urn:schemas-microsoft-com:vml" xmlns:wp14="http://schemas.microsoft.com/office/word/2010/wordprocessingDrawing" xmlns:wp="http://schemas.openxmlformats.org/drawingml/2006/wordprocessingDrawing" xmlns:w10="urn:schemas-microsoft-com:office:word" xmlns:w="http://schemas.openxmlformats.org/wordprocessingml/2006/main" xmlns:w14="http://schemas.microsoft.com/office/word/2010/wordml" xmlns:w15="http://schemas.microsoft.com/office/word/2012/wordml" xmlns:w16cex="http://schemas.microsoft.com/office/word/2018/wordml/cex" xmlns:w16cid="http://schemas.microsoft.com/office/word/2016/wordml/cid" xmlns:w16="http://schemas.microsoft.com/office/word/2018/wordml" xmlns:w16sdtdh="http://schemas.microsoft.com/office/word/2020/wordml/sdtdatahash" xmlns:w16se="http://schemas.microsoft.com/office/word/2015/wordml/symex" xmlns:wpg="http://schemas.microsoft.com/office/word/2010/wordprocessingGroup" xmlns:wpi="http://schemas.microsoft.com/office/word/2010/wordprocessingInk" xmlns:wne="http://schemas.microsoft.com/office/word/2006/wordml" xmlns:wps="http://schemas.microsoft.com/office/word/2010/wordprocessingShape" mc:Ignorable="w14 w15 w16se w16cid w16 w16cex w16sdtdh wp14">
   <w:body>
     <w:p>
       <w:r>
@@ -252,9 +252,6 @@
         </w:pBdr>
       </w:pPr>
       <w:r>
-        <w:rPr>
-          <w:lang w:val="en-US"/>
-        </w:rPr>
         <w:t xml:space="preserve">(2.8.18) </w:t>
       </w:r>
       <w:r>
@@ -265,9 +262,6 @@
         <w:t>Задача</w:t>
       </w:r>
       <w:r>
-        <w:rPr>
-          <w:lang w:val="en-US"/>
-        </w:rPr>
         <w:t xml:space="preserve">. </w:t>
       </w:r>
       <w:r>
@@ -979,7 +973,14 @@
               <w:rFonts w:ascii="Cambria Math" w:eastAsiaTheme="minorEastAsia" w:hAnsi="Cambria Math"/>
               <w:lang w:val="en-US"/>
             </w:rPr>
-            <m:t>=2mg</m:t>
+            <m:t>=2</m:t>
+          </m:r>
+          <m:r>
+            <w:rPr>
+              <w:rFonts w:ascii="Cambria Math" w:eastAsiaTheme="minorEastAsia" w:hAnsi="Cambria Math"/>
+              <w:lang w:val="en-US"/>
+            </w:rPr>
+            <m:t>mg</m:t>
           </m:r>
         </m:oMath>
       </m:oMathPara>
@@ -1027,7 +1028,21 @@
               <w:rFonts w:ascii="Cambria Math" w:eastAsiaTheme="minorEastAsia" w:hAnsi="Cambria Math"/>
               <w:lang w:val="en-US"/>
             </w:rPr>
-            <m:t>=2mg-</m:t>
+            <m:t>=2</m:t>
+          </m:r>
+          <m:r>
+            <w:rPr>
+              <w:rFonts w:ascii="Cambria Math" w:eastAsiaTheme="minorEastAsia" w:hAnsi="Cambria Math"/>
+              <w:lang w:val="en-US"/>
+            </w:rPr>
+            <m:t>mg</m:t>
+          </m:r>
+          <m:r>
+            <w:rPr>
+              <w:rFonts w:ascii="Cambria Math" w:eastAsiaTheme="minorEastAsia" w:hAnsi="Cambria Math"/>
+              <w:lang w:val="en-US"/>
+            </w:rPr>
+            <m:t>-</m:t>
           </m:r>
           <m:sSub>
             <m:sSubPr>
@@ -1063,7 +1078,14 @@
               <w:rFonts w:ascii="Cambria Math" w:eastAsiaTheme="minorEastAsia" w:hAnsi="Cambria Math"/>
               <w:lang w:val="en-US"/>
             </w:rPr>
-            <m:t>=24.5H</m:t>
+            <m:t>=24.5</m:t>
+          </m:r>
+          <m:r>
+            <w:rPr>
+              <w:rFonts w:ascii="Cambria Math" w:eastAsiaTheme="minorEastAsia" w:hAnsi="Cambria Math"/>
+              <w:lang w:val="en-US"/>
+            </w:rPr>
+            <m:t>H</m:t>
           </m:r>
         </m:oMath>
       </m:oMathPara>
@@ -1924,7 +1946,6 @@
       <w:pPr>
         <w:rPr>
           <w:rFonts w:eastAsiaTheme="minorEastAsia"/>
-          <w:lang w:val="en-US"/>
         </w:rPr>
       </w:pPr>
       <w:r>
@@ -1964,10 +1985,706 @@
       <w:r>
         <w:rPr>
           <w:rFonts w:eastAsiaTheme="minorEastAsia"/>
+        </w:rPr>
+        <w:t>.</w:t>
+      </w:r>
+    </w:p>
+    <w:p>
+      <w:pPr>
+        <w:pBdr>
+          <w:top w:val="single" w:sz="4" w:space="1" w:color="auto"/>
+          <w:left w:val="single" w:sz="4" w:space="4" w:color="auto"/>
+          <w:bottom w:val="single" w:sz="4" w:space="1" w:color="auto"/>
+          <w:right w:val="single" w:sz="4" w:space="4" w:color="auto"/>
+        </w:pBdr>
+      </w:pPr>
+      <w:r>
+        <w:rPr>
+          <w:rFonts w:eastAsiaTheme="minorEastAsia"/>
+          <w:b/>
+          <w:bCs/>
+        </w:rPr>
+        <w:t>Задача</w:t>
+      </w:r>
+      <w:r>
+        <w:rPr>
+          <w:rFonts w:eastAsiaTheme="minorEastAsia"/>
+        </w:rPr>
+        <w:t xml:space="preserve">. </w:t>
+      </w:r>
+      <w:r>
+        <w:t>Почему при кипячении сосисок в воде они имеют склонность лопаться вдоль, а не поперек?</w:t>
+      </w:r>
+    </w:p>
+    <w:p>
+      <w:r>
+        <w:rPr>
+          <w:b/>
+          <w:bCs/>
+        </w:rPr>
+        <w:t>Решение</w:t>
+      </w:r>
+      <w:r>
+        <w:t>.</w:t>
+      </w:r>
+    </w:p>
+    <w:p>
+      <w:pPr>
+        <w:rPr>
+          <w:rFonts w:eastAsiaTheme="minorEastAsia"/>
+        </w:rPr>
+      </w:pPr>
+      <w:r>
+        <w:rPr>
+          <w:rFonts w:eastAsiaTheme="minorEastAsia"/>
+        </w:rPr>
+        <w:drawing>
+          <wp:anchor distT="0" distB="0" distL="114300" distR="114300" simplePos="0" relativeHeight="251662336" behindDoc="0" locked="0" layoutInCell="1" allowOverlap="1" wp14:anchorId="51420100" wp14:editId="196359DA">
+            <wp:simplePos x="0" y="0"/>
+            <wp:positionH relativeFrom="column">
+              <wp:posOffset>78105</wp:posOffset>
+            </wp:positionH>
+            <wp:positionV relativeFrom="paragraph">
+              <wp:posOffset>751205</wp:posOffset>
+            </wp:positionV>
+            <wp:extent cx="1798320" cy="1163955"/>
+            <wp:effectExtent l="0" t="0" r="0" b="0"/>
+            <wp:wrapThrough wrapText="bothSides">
+              <wp:wrapPolygon edited="0">
+                <wp:start x="0" y="0"/>
+                <wp:lineTo x="0" y="21211"/>
+                <wp:lineTo x="21280" y="21211"/>
+                <wp:lineTo x="21280" y="0"/>
+                <wp:lineTo x="0" y="0"/>
+              </wp:wrapPolygon>
+            </wp:wrapThrough>
+            <wp:docPr id="5" name="Рисунок 5"/>
+            <wp:cNvGraphicFramePr>
+              <a:graphicFrameLocks xmlns:a="http://schemas.openxmlformats.org/drawingml/2006/main" noChangeAspect="1"/>
+            </wp:cNvGraphicFramePr>
+            <a:graphic xmlns:a="http://schemas.openxmlformats.org/drawingml/2006/main">
+              <a:graphicData uri="http://schemas.openxmlformats.org/drawingml/2006/picture">
+                <pic:pic xmlns:pic="http://schemas.openxmlformats.org/drawingml/2006/picture">
+                  <pic:nvPicPr>
+                    <pic:cNvPr id="1" name=""/>
+                    <pic:cNvPicPr/>
+                  </pic:nvPicPr>
+                  <pic:blipFill>
+                    <a:blip r:embed="rId7">
+                      <a:extLst>
+                        <a:ext uri="{28A0092B-C50C-407E-A947-70E740481C1C}">
+                          <a14:useLocalDpi xmlns:a14="http://schemas.microsoft.com/office/drawing/2010/main" val="0"/>
+                        </a:ext>
+                      </a:extLst>
+                    </a:blip>
+                    <a:stretch>
+                      <a:fillRect/>
+                    </a:stretch>
+                  </pic:blipFill>
+                  <pic:spPr>
+                    <a:xfrm>
+                      <a:off x="0" y="0"/>
+                      <a:ext cx="1798320" cy="1163955"/>
+                    </a:xfrm>
+                    <a:prstGeom prst="rect">
+                      <a:avLst/>
+                    </a:prstGeom>
+                  </pic:spPr>
+                </pic:pic>
+              </a:graphicData>
+            </a:graphic>
+          </wp:anchor>
+        </w:drawing>
+      </w:r>
+      <w:r>
+        <w:rPr>
+          <w:rFonts w:eastAsiaTheme="minorEastAsia"/>
+        </w:rPr>
+        <w:drawing>
+          <wp:anchor distT="0" distB="0" distL="114300" distR="114300" simplePos="0" relativeHeight="251661312" behindDoc="0" locked="0" layoutInCell="1" allowOverlap="1" wp14:anchorId="6B0C9B51" wp14:editId="60327ABB">
+            <wp:simplePos x="0" y="0"/>
+            <wp:positionH relativeFrom="column">
+              <wp:posOffset>1905</wp:posOffset>
+            </wp:positionH>
+            <wp:positionV relativeFrom="paragraph">
+              <wp:posOffset>-3175</wp:posOffset>
+            </wp:positionV>
+            <wp:extent cx="1950720" cy="474809"/>
+            <wp:effectExtent l="0" t="0" r="0" b="1905"/>
+            <wp:wrapThrough wrapText="bothSides">
+              <wp:wrapPolygon edited="0">
+                <wp:start x="0" y="0"/>
+                <wp:lineTo x="0" y="20819"/>
+                <wp:lineTo x="21305" y="20819"/>
+                <wp:lineTo x="21305" y="0"/>
+                <wp:lineTo x="0" y="0"/>
+              </wp:wrapPolygon>
+            </wp:wrapThrough>
+            <wp:docPr id="4" name="Рисунок 4"/>
+            <wp:cNvGraphicFramePr>
+              <a:graphicFrameLocks xmlns:a="http://schemas.openxmlformats.org/drawingml/2006/main" noChangeAspect="1"/>
+            </wp:cNvGraphicFramePr>
+            <a:graphic xmlns:a="http://schemas.openxmlformats.org/drawingml/2006/main">
+              <a:graphicData uri="http://schemas.openxmlformats.org/drawingml/2006/picture">
+                <pic:pic xmlns:pic="http://schemas.openxmlformats.org/drawingml/2006/picture">
+                  <pic:nvPicPr>
+                    <pic:cNvPr id="1" name=""/>
+                    <pic:cNvPicPr/>
+                  </pic:nvPicPr>
+                  <pic:blipFill>
+                    <a:blip r:embed="rId8">
+                      <a:extLst>
+                        <a:ext uri="{28A0092B-C50C-407E-A947-70E740481C1C}">
+                          <a14:useLocalDpi xmlns:a14="http://schemas.microsoft.com/office/drawing/2010/main" val="0"/>
+                        </a:ext>
+                      </a:extLst>
+                    </a:blip>
+                    <a:stretch>
+                      <a:fillRect/>
+                    </a:stretch>
+                  </pic:blipFill>
+                  <pic:spPr>
+                    <a:xfrm>
+                      <a:off x="0" y="0"/>
+                      <a:ext cx="1950720" cy="474809"/>
+                    </a:xfrm>
+                    <a:prstGeom prst="rect">
+                      <a:avLst/>
+                    </a:prstGeom>
+                  </pic:spPr>
+                </pic:pic>
+              </a:graphicData>
+            </a:graphic>
+          </wp:anchor>
+        </w:drawing>
+      </w:r>
+      <w:r>
+        <w:rPr>
+          <w:rFonts w:eastAsiaTheme="minorEastAsia"/>
+        </w:rPr>
+        <w:t>Продольное направление. Продольная сила упругости уравновешивает силу давления.</w:t>
+      </w:r>
+    </w:p>
+    <w:p>
+      <w:pPr>
+        <w:rPr>
+          <w:rFonts w:eastAsiaTheme="minorEastAsia"/>
+          <w:i/>
           <w:lang w:val="en-US"/>
         </w:rPr>
-        <w:t>.</w:t>
-      </w:r>
+      </w:pPr>
+      <m:oMathPara>
+        <m:oMath>
+          <m:sSub>
+            <m:sSubPr>
+              <m:ctrlPr>
+                <w:rPr>
+                  <w:rFonts w:ascii="Cambria Math" w:eastAsiaTheme="minorEastAsia" w:hAnsi="Cambria Math"/>
+                  <w:i/>
+                </w:rPr>
+              </m:ctrlPr>
+            </m:sSubPr>
+            <m:e>
+              <m:r>
+                <w:rPr>
+                  <w:rFonts w:ascii="Cambria Math" w:eastAsiaTheme="minorEastAsia" w:hAnsi="Cambria Math"/>
+                </w:rPr>
+                <m:t>F</m:t>
+              </m:r>
+            </m:e>
+            <m:sub>
+              <m:r>
+                <w:rPr>
+                  <w:rFonts w:ascii="Cambria Math" w:eastAsiaTheme="minorEastAsia" w:hAnsi="Cambria Math"/>
+                </w:rPr>
+                <m:t>прод</m:t>
+              </m:r>
+            </m:sub>
+          </m:sSub>
+          <m:r>
+            <w:rPr>
+              <w:rFonts w:ascii="Cambria Math" w:eastAsiaTheme="minorEastAsia" w:hAnsi="Cambria Math"/>
+            </w:rPr>
+            <m:t>=</m:t>
+          </m:r>
+          <m:r>
+            <w:rPr>
+              <w:rFonts w:ascii="Cambria Math" w:eastAsiaTheme="minorEastAsia" w:hAnsi="Cambria Math"/>
+              <w:lang w:val="en-US"/>
+            </w:rPr>
+            <m:t>pS=pπ</m:t>
+          </m:r>
+          <m:sSup>
+            <m:sSupPr>
+              <m:ctrlPr>
+                <w:rPr>
+                  <w:rFonts w:ascii="Cambria Math" w:eastAsiaTheme="minorEastAsia" w:hAnsi="Cambria Math"/>
+                  <w:i/>
+                  <w:lang w:val="en-US"/>
+                </w:rPr>
+              </m:ctrlPr>
+            </m:sSupPr>
+            <m:e>
+              <m:r>
+                <w:rPr>
+                  <w:rFonts w:ascii="Cambria Math" w:eastAsiaTheme="minorEastAsia" w:hAnsi="Cambria Math"/>
+                  <w:lang w:val="en-US"/>
+                </w:rPr>
+                <m:t>R</m:t>
+              </m:r>
+            </m:e>
+            <m:sup>
+              <m:r>
+                <w:rPr>
+                  <w:rFonts w:ascii="Cambria Math" w:eastAsiaTheme="minorEastAsia" w:hAnsi="Cambria Math"/>
+                  <w:lang w:val="en-US"/>
+                </w:rPr>
+                <m:t>2</m:t>
+              </m:r>
+            </m:sup>
+          </m:sSup>
+        </m:oMath>
+      </m:oMathPara>
+    </w:p>
+    <w:p>
+      <w:pPr>
+        <w:pStyle w:val="a4"/>
+      </w:pPr>
+      <w:r>
+        <w:t>На единицу длины</w:t>
+      </w:r>
+    </w:p>
+    <w:p>
+      <w:pPr>
+        <w:rPr>
+          <w:rFonts w:eastAsiaTheme="minorEastAsia"/>
+          <w:iCs/>
+        </w:rPr>
+      </w:pPr>
+      <m:oMathPara>
+        <m:oMath>
+          <m:f>
+            <m:fPr>
+              <m:ctrlPr>
+                <w:rPr>
+                  <w:rFonts w:ascii="Cambria Math" w:eastAsiaTheme="minorEastAsia" w:hAnsi="Cambria Math"/>
+                  <w:i/>
+                  <w:iCs/>
+                </w:rPr>
+              </m:ctrlPr>
+            </m:fPr>
+            <m:num>
+              <m:sSub>
+                <m:sSubPr>
+                  <m:ctrlPr>
+                    <w:rPr>
+                      <w:rFonts w:ascii="Cambria Math" w:eastAsiaTheme="minorEastAsia" w:hAnsi="Cambria Math"/>
+                      <w:i/>
+                    </w:rPr>
+                  </m:ctrlPr>
+                </m:sSubPr>
+                <m:e>
+                  <m:r>
+                    <w:rPr>
+                      <w:rFonts w:ascii="Cambria Math" w:eastAsiaTheme="minorEastAsia" w:hAnsi="Cambria Math"/>
+                    </w:rPr>
+                    <m:t>F</m:t>
+                  </m:r>
+                </m:e>
+                <m:sub>
+                  <m:r>
+                    <w:rPr>
+                      <w:rFonts w:ascii="Cambria Math" w:eastAsiaTheme="minorEastAsia" w:hAnsi="Cambria Math"/>
+                    </w:rPr>
+                    <m:t>прод</m:t>
+                  </m:r>
+                </m:sub>
+              </m:sSub>
+            </m:num>
+            <m:den>
+              <m:r>
+                <w:rPr>
+                  <w:rFonts w:ascii="Cambria Math" w:eastAsiaTheme="minorEastAsia" w:hAnsi="Cambria Math"/>
+                </w:rPr>
+                <m:t>2πR</m:t>
+              </m:r>
+            </m:den>
+          </m:f>
+          <m:r>
+            <w:rPr>
+              <w:rFonts w:ascii="Cambria Math" w:eastAsiaTheme="minorEastAsia" w:hAnsi="Cambria Math"/>
+            </w:rPr>
+            <m:t>=</m:t>
+          </m:r>
+          <m:f>
+            <m:fPr>
+              <m:ctrlPr>
+                <w:rPr>
+                  <w:rFonts w:ascii="Cambria Math" w:eastAsiaTheme="minorEastAsia" w:hAnsi="Cambria Math"/>
+                  <w:i/>
+                  <w:iCs/>
+                </w:rPr>
+              </m:ctrlPr>
+            </m:fPr>
+            <m:num>
+              <m:r>
+                <w:rPr>
+                  <w:rFonts w:ascii="Cambria Math" w:eastAsiaTheme="minorEastAsia" w:hAnsi="Cambria Math"/>
+                </w:rPr>
+                <m:t>pR</m:t>
+              </m:r>
+            </m:num>
+            <m:den>
+              <m:r>
+                <w:rPr>
+                  <w:rFonts w:ascii="Cambria Math" w:eastAsiaTheme="minorEastAsia" w:hAnsi="Cambria Math"/>
+                </w:rPr>
+                <m:t>2</m:t>
+              </m:r>
+            </m:den>
+          </m:f>
+        </m:oMath>
+      </m:oMathPara>
+    </w:p>
+    <w:p>
+      <w:pPr>
+        <w:pStyle w:val="a4"/>
+      </w:pPr>
+      <w:r>
+        <w:t>Поперечное направление.</w:t>
+      </w:r>
+      <w:r>
+        <w:t xml:space="preserve"> </w:t>
+      </w:r>
+      <w:r>
+        <w:t>Проекции сил на вертикальную ось</w:t>
+      </w:r>
+      <w:r>
+        <w:t>:</w:t>
+      </w:r>
+    </w:p>
+    <w:p>
+      <w:pPr>
+        <w:pStyle w:val="a4"/>
+      </w:pPr>
+      <m:oMathPara>
+        <m:oMath>
+          <m:r>
+            <m:rPr>
+              <m:sty m:val="p"/>
+            </m:rPr>
+            <w:rPr>
+              <w:rFonts w:ascii="Cambria Math" w:hAnsi="Cambria Math"/>
+            </w:rPr>
+            <m:t>2</m:t>
+          </m:r>
+          <m:r>
+            <w:rPr>
+              <w:rFonts w:ascii="Cambria Math" w:hAnsi="Cambria Math"/>
+            </w:rPr>
+            <m:t>T</m:t>
+          </m:r>
+          <m:r>
+            <m:rPr>
+              <m:sty m:val="p"/>
+            </m:rPr>
+            <w:rPr>
+              <w:rFonts w:ascii="Cambria Math" w:hAnsi="Cambria Math"/>
+            </w:rPr>
+            <m:t>∙</m:t>
+          </m:r>
+          <m:f>
+            <m:fPr>
+              <m:ctrlPr>
+                <w:rPr>
+                  <w:rFonts w:ascii="Cambria Math" w:hAnsi="Cambria Math"/>
+                </w:rPr>
+              </m:ctrlPr>
+            </m:fPr>
+            <m:num>
+              <m:r>
+                <w:rPr>
+                  <w:rFonts w:ascii="Cambria Math" w:hAnsi="Cambria Math"/>
+                </w:rPr>
+                <m:t>α</m:t>
+              </m:r>
+            </m:num>
+            <m:den>
+              <m:r>
+                <m:rPr>
+                  <m:sty m:val="p"/>
+                </m:rPr>
+                <w:rPr>
+                  <w:rFonts w:ascii="Cambria Math" w:hAnsi="Cambria Math"/>
+                </w:rPr>
+                <m:t>2</m:t>
+              </m:r>
+            </m:den>
+          </m:f>
+          <m:r>
+            <m:rPr>
+              <m:sty m:val="p"/>
+            </m:rPr>
+            <w:rPr>
+              <w:rFonts w:ascii="Cambria Math" w:hAnsi="Cambria Math"/>
+            </w:rPr>
+            <m:t>=</m:t>
+          </m:r>
+          <m:r>
+            <w:rPr>
+              <w:rFonts w:ascii="Cambria Math" w:hAnsi="Cambria Math"/>
+            </w:rPr>
+            <m:t>p</m:t>
+          </m:r>
+          <m:r>
+            <w:rPr>
+              <w:rFonts w:ascii="Cambria Math" w:hAnsi="Cambria Math"/>
+            </w:rPr>
+            <m:t>S</m:t>
+          </m:r>
+          <m:r>
+            <m:rPr>
+              <m:sty m:val="p"/>
+            </m:rPr>
+            <w:rPr>
+              <w:rFonts w:ascii="Cambria Math" w:hAnsi="Cambria Math"/>
+            </w:rPr>
+            <m:t>=</m:t>
+          </m:r>
+          <m:r>
+            <w:rPr>
+              <w:rFonts w:ascii="Cambria Math" w:hAnsi="Cambria Math"/>
+            </w:rPr>
+            <m:t>p</m:t>
+          </m:r>
+          <m:r>
+            <m:rPr>
+              <m:sty m:val="p"/>
+            </m:rPr>
+            <w:rPr>
+              <w:rFonts w:ascii="Cambria Math" w:hAnsi="Cambria Math"/>
+            </w:rPr>
+            <m:t>∆</m:t>
+          </m:r>
+          <m:r>
+            <w:rPr>
+              <w:rFonts w:ascii="Cambria Math" w:hAnsi="Cambria Math"/>
+            </w:rPr>
+            <m:t>lx</m:t>
+          </m:r>
+          <m:r>
+            <m:rPr>
+              <m:sty m:val="p"/>
+            </m:rPr>
+            <w:rPr>
+              <w:rFonts w:ascii="Cambria Math" w:hAnsi="Cambria Math"/>
+            </w:rPr>
+            <m:t xml:space="preserve">,  </m:t>
+          </m:r>
+          <m:r>
+            <w:rPr>
+              <w:rFonts w:ascii="Cambria Math" w:hAnsi="Cambria Math"/>
+            </w:rPr>
+            <m:t>α</m:t>
+          </m:r>
+          <m:r>
+            <m:rPr>
+              <m:sty m:val="p"/>
+            </m:rPr>
+            <w:rPr>
+              <w:rFonts w:ascii="Cambria Math" w:hAnsi="Cambria Math"/>
+            </w:rPr>
+            <m:t>=</m:t>
+          </m:r>
+          <m:f>
+            <m:fPr>
+              <m:ctrlPr>
+                <w:rPr>
+                  <w:rFonts w:ascii="Cambria Math" w:hAnsi="Cambria Math"/>
+                </w:rPr>
+              </m:ctrlPr>
+            </m:fPr>
+            <m:num>
+              <m:r>
+                <m:rPr>
+                  <m:sty m:val="p"/>
+                </m:rPr>
+                <w:rPr>
+                  <w:rFonts w:ascii="Cambria Math" w:hAnsi="Cambria Math"/>
+                </w:rPr>
+                <m:t>∆</m:t>
+              </m:r>
+              <m:r>
+                <w:rPr>
+                  <w:rFonts w:ascii="Cambria Math" w:hAnsi="Cambria Math"/>
+                </w:rPr>
+                <m:t>l</m:t>
+              </m:r>
+            </m:num>
+            <m:den>
+              <m:r>
+                <w:rPr>
+                  <w:rFonts w:ascii="Cambria Math" w:hAnsi="Cambria Math"/>
+                </w:rPr>
+                <m:t>R</m:t>
+              </m:r>
+            </m:den>
+          </m:f>
+        </m:oMath>
+      </m:oMathPara>
+    </w:p>
+    <w:p>
+      <w:pPr>
+        <w:pStyle w:val="a4"/>
+      </w:pPr>
+      <m:oMathPara>
+        <m:oMath>
+          <m:r>
+            <w:rPr>
+              <w:rFonts w:ascii="Cambria Math" w:hAnsi="Cambria Math"/>
+            </w:rPr>
+            <m:t>T</m:t>
+          </m:r>
+          <m:r>
+            <m:rPr>
+              <m:sty m:val="p"/>
+            </m:rPr>
+            <w:rPr>
+              <w:rFonts w:ascii="Cambria Math" w:hAnsi="Cambria Math"/>
+            </w:rPr>
+            <m:t>=</m:t>
+          </m:r>
+          <m:f>
+            <m:fPr>
+              <m:ctrlPr>
+                <w:rPr>
+                  <w:rFonts w:ascii="Cambria Math" w:hAnsi="Cambria Math"/>
+                </w:rPr>
+              </m:ctrlPr>
+            </m:fPr>
+            <m:num>
+              <m:r>
+                <w:rPr>
+                  <w:rFonts w:ascii="Cambria Math" w:hAnsi="Cambria Math"/>
+                </w:rPr>
+                <m:t>p</m:t>
+              </m:r>
+              <m:r>
+                <m:rPr>
+                  <m:sty m:val="p"/>
+                </m:rPr>
+                <w:rPr>
+                  <w:rFonts w:ascii="Cambria Math" w:hAnsi="Cambria Math"/>
+                </w:rPr>
+                <m:t>∆</m:t>
+              </m:r>
+              <m:r>
+                <w:rPr>
+                  <w:rFonts w:ascii="Cambria Math" w:hAnsi="Cambria Math"/>
+                </w:rPr>
+                <m:t>lx</m:t>
+              </m:r>
+            </m:num>
+            <m:den>
+              <m:r>
+                <w:rPr>
+                  <w:rFonts w:ascii="Cambria Math" w:hAnsi="Cambria Math"/>
+                </w:rPr>
+                <m:t>α</m:t>
+              </m:r>
+            </m:den>
+          </m:f>
+        </m:oMath>
+      </m:oMathPara>
+    </w:p>
+    <w:p>
+      <w:pPr>
+        <w:pStyle w:val="a4"/>
+        <w:rPr>
+          <w:lang w:val="en-US"/>
+        </w:rPr>
+      </w:pPr>
+      <w:r>
+        <w:t>На единицу длины</w:t>
+      </w:r>
+      <w:r>
+        <w:rPr>
+          <w:lang w:val="en-US"/>
+        </w:rPr>
+        <w:t>:</w:t>
+      </w:r>
+    </w:p>
+    <w:p>
+      <w:pPr>
+        <w:rPr>
+          <w:rFonts w:eastAsiaTheme="minorEastAsia"/>
+          <w:i/>
+          <w:iCs/>
+        </w:rPr>
+      </w:pPr>
+      <m:oMathPara>
+        <m:oMath>
+          <m:f>
+            <m:fPr>
+              <m:ctrlPr>
+                <w:rPr>
+                  <w:rFonts w:ascii="Cambria Math" w:eastAsiaTheme="minorEastAsia" w:hAnsi="Cambria Math"/>
+                  <w:i/>
+                  <w:iCs/>
+                </w:rPr>
+              </m:ctrlPr>
+            </m:fPr>
+            <m:num>
+              <m:r>
+                <w:rPr>
+                  <w:rFonts w:ascii="Cambria Math" w:eastAsiaTheme="minorEastAsia" w:hAnsi="Cambria Math"/>
+                </w:rPr>
+                <m:t>T</m:t>
+              </m:r>
+            </m:num>
+            <m:den>
+              <m:r>
+                <w:rPr>
+                  <w:rFonts w:ascii="Cambria Math" w:eastAsiaTheme="minorEastAsia" w:hAnsi="Cambria Math"/>
+                </w:rPr>
+                <m:t>x</m:t>
+              </m:r>
+            </m:den>
+          </m:f>
+          <m:r>
+            <w:rPr>
+              <w:rFonts w:ascii="Cambria Math" w:eastAsiaTheme="minorEastAsia" w:hAnsi="Cambria Math"/>
+            </w:rPr>
+            <m:t>=pR</m:t>
+          </m:r>
+        </m:oMath>
+      </m:oMathPara>
+    </w:p>
+    <w:p>
+      <w:pPr>
+        <w:rPr>
+          <w:rFonts w:eastAsiaTheme="minorEastAsia"/>
+        </w:rPr>
+      </w:pPr>
+      <w:r>
+        <w:rPr>
+          <w:rFonts w:eastAsiaTheme="minorEastAsia"/>
+        </w:rPr>
+        <w:t>Таким образом в поперечном сечении сила, действующая на единицу д</w:t>
+      </w:r>
+      <w:r>
+        <w:rPr>
+          <w:rFonts w:eastAsiaTheme="minorEastAsia"/>
+        </w:rPr>
+        <w:t>лины в 2 раза больше.</w:t>
+      </w:r>
+    </w:p>
+    <w:p>
+      <w:pPr>
+        <w:rPr>
+          <w:rFonts w:eastAsiaTheme="minorEastAsia"/>
+        </w:rPr>
+      </w:pPr>
     </w:p>
     <w:sectPr>
       <w:pgSz w:w="11906" w:h="16838"/>
@@ -1980,7 +2697,7 @@
 </file>
 
 <file path=word/styles.xml><?xml version="1.0" encoding="utf-8"?>
-<w:styles xmlns:mc="http://schemas.openxmlformats.org/markup-compatibility/2006" xmlns:r="http://schemas.openxmlformats.org/officeDocument/2006/relationships" xmlns:w="http://schemas.openxmlformats.org/wordprocessingml/2006/main" xmlns:w14="http://schemas.microsoft.com/office/word/2010/wordml" xmlns:w15="http://schemas.microsoft.com/office/word/2012/wordml" xmlns:w16cex="http://schemas.microsoft.com/office/word/2018/wordml/cex" xmlns:w16cid="http://schemas.microsoft.com/office/word/2016/wordml/cid" xmlns:w16="http://schemas.microsoft.com/office/word/2018/wordml" xmlns:w16du="http://schemas.microsoft.com/office/word/2023/wordml/word16du" xmlns:w16sdtdh="http://schemas.microsoft.com/office/word/2020/wordml/sdtdatahash" xmlns:w16se="http://schemas.microsoft.com/office/word/2015/wordml/symex" mc:Ignorable="w14 w15 w16se w16cid w16 w16cex w16sdtdh w16du">
+<w:styles xmlns:mc="http://schemas.openxmlformats.org/markup-compatibility/2006" xmlns:r="http://schemas.openxmlformats.org/officeDocument/2006/relationships" xmlns:w="http://schemas.openxmlformats.org/wordprocessingml/2006/main" xmlns:w14="http://schemas.microsoft.com/office/word/2010/wordml" xmlns:w15="http://schemas.microsoft.com/office/word/2012/wordml" xmlns:w16cex="http://schemas.microsoft.com/office/word/2018/wordml/cex" xmlns:w16cid="http://schemas.microsoft.com/office/word/2016/wordml/cid" xmlns:w16="http://schemas.microsoft.com/office/word/2018/wordml" xmlns:w16sdtdh="http://schemas.microsoft.com/office/word/2020/wordml/sdtdatahash" xmlns:w16se="http://schemas.microsoft.com/office/word/2015/wordml/symex" mc:Ignorable="w14 w15 w16se w16cid w16 w16cex w16sdtdh">
   <w:docDefaults>
     <w:rPrDefault>
       <w:rPr>

--- a/Физика_занятия/Механика/Статика.docx
+++ b/Физика_занятия/Механика/Статика.docx
@@ -36,15 +36,26 @@
       </w:pPr>
       <m:oMathPara>
         <m:oMath>
-          <m:r>
-            <m:rPr>
-              <m:sty m:val="bi"/>
-            </m:rPr>
-            <w:rPr>
-              <w:rFonts w:ascii="Cambria Math" w:hAnsi="Cambria Math"/>
-            </w:rPr>
-            <m:t>F</m:t>
-          </m:r>
+          <m:acc>
+            <m:accPr>
+              <m:chr m:val="⃗"/>
+              <m:ctrlPr>
+                <w:rPr>
+                  <w:rFonts w:ascii="Cambria Math" w:hAnsi="Cambria Math"/>
+                  <w:bCs/>
+                  <w:i/>
+                </w:rPr>
+              </m:ctrlPr>
+            </m:accPr>
+            <m:e>
+              <m:r>
+                <w:rPr>
+                  <w:rFonts w:ascii="Cambria Math" w:hAnsi="Cambria Math"/>
+                </w:rPr>
+                <m:t>F</m:t>
+              </m:r>
+            </m:e>
+          </m:acc>
           <m:r>
             <w:rPr>
               <w:rFonts w:ascii="Cambria Math" w:hAnsi="Cambria Math"/>
@@ -84,15 +95,26 @@
                   </m:ctrlPr>
                 </m:sSubPr>
                 <m:e>
-                  <m:r>
-                    <m:rPr>
-                      <m:sty m:val="bi"/>
-                    </m:rPr>
-                    <w:rPr>
-                      <w:rFonts w:ascii="Cambria Math" w:hAnsi="Cambria Math"/>
-                    </w:rPr>
-                    <m:t>F</m:t>
-                  </m:r>
+                  <m:acc>
+                    <m:accPr>
+                      <m:chr m:val="⃗"/>
+                      <m:ctrlPr>
+                        <w:rPr>
+                          <w:rFonts w:ascii="Cambria Math" w:hAnsi="Cambria Math"/>
+                          <w:bCs/>
+                          <w:i/>
+                        </w:rPr>
+                      </m:ctrlPr>
+                    </m:accPr>
+                    <m:e>
+                      <m:r>
+                        <w:rPr>
+                          <w:rFonts w:ascii="Cambria Math" w:hAnsi="Cambria Math"/>
+                        </w:rPr>
+                        <m:t>F</m:t>
+                      </m:r>
+                    </m:e>
+                  </m:acc>
                 </m:e>
                 <m:sub>
                   <m:r>
@@ -123,15 +145,26 @@
       </w:pPr>
       <m:oMathPara>
         <m:oMath>
-          <m:r>
-            <m:rPr>
-              <m:sty m:val="bi"/>
-            </m:rPr>
-            <w:rPr>
-              <w:rFonts w:ascii="Cambria Math" w:eastAsiaTheme="minorEastAsia" w:hAnsi="Cambria Math"/>
-            </w:rPr>
-            <m:t>M</m:t>
-          </m:r>
+          <m:acc>
+            <m:accPr>
+              <m:chr m:val="⃗"/>
+              <m:ctrlPr>
+                <w:rPr>
+                  <w:rFonts w:ascii="Cambria Math" w:eastAsiaTheme="minorEastAsia" w:hAnsi="Cambria Math"/>
+                  <w:b/>
+                  <w:i/>
+                </w:rPr>
+              </m:ctrlPr>
+            </m:accPr>
+            <m:e>
+              <m:r>
+                <w:rPr>
+                  <w:rFonts w:ascii="Cambria Math" w:eastAsiaTheme="minorEastAsia" w:hAnsi="Cambria Math"/>
+                </w:rPr>
+                <m:t>M</m:t>
+              </m:r>
+            </m:e>
+          </m:acc>
           <m:r>
             <w:rPr>
               <w:rFonts w:ascii="Cambria Math" w:eastAsiaTheme="minorEastAsia" w:hAnsi="Cambria Math"/>
@@ -170,15 +203,26 @@
                   </m:ctrlPr>
                 </m:sSubPr>
                 <m:e>
-                  <m:r>
-                    <m:rPr>
-                      <m:sty m:val="bi"/>
-                    </m:rPr>
-                    <w:rPr>
-                      <w:rFonts w:ascii="Cambria Math" w:hAnsi="Cambria Math"/>
-                    </w:rPr>
-                    <m:t>r</m:t>
-                  </m:r>
+                  <m:acc>
+                    <m:accPr>
+                      <m:chr m:val="⃗"/>
+                      <m:ctrlPr>
+                        <w:rPr>
+                          <w:rFonts w:ascii="Cambria Math" w:hAnsi="Cambria Math"/>
+                          <w:b/>
+                          <w:i/>
+                        </w:rPr>
+                      </m:ctrlPr>
+                    </m:accPr>
+                    <m:e>
+                      <m:r>
+                        <w:rPr>
+                          <w:rFonts w:ascii="Cambria Math" w:hAnsi="Cambria Math"/>
+                        </w:rPr>
+                        <m:t>r</m:t>
+                      </m:r>
+                    </m:e>
+                  </m:acc>
                 </m:e>
                 <m:sub>
                   <m:r>
@@ -205,15 +249,27 @@
                   </m:ctrlPr>
                 </m:sSubPr>
                 <m:e>
-                  <m:r>
-                    <m:rPr>
-                      <m:sty m:val="bi"/>
-                    </m:rPr>
-                    <w:rPr>
-                      <w:rFonts w:ascii="Cambria Math" w:hAnsi="Cambria Math"/>
-                    </w:rPr>
-                    <m:t>F</m:t>
-                  </m:r>
+                  <m:acc>
+                    <m:accPr>
+                      <m:chr m:val="⃗"/>
+                      <m:ctrlPr>
+                        <w:rPr>
+                          <w:rFonts w:ascii="Cambria Math" w:hAnsi="Cambria Math"/>
+                          <w:b/>
+                          <w:i/>
+                        </w:rPr>
+                      </m:ctrlPr>
+                    </m:accPr>
+                    <m:e>
+                      <m:r>
+                        <w:rPr>
+                          <w:rFonts w:ascii="Cambria Math" w:hAnsi="Cambria Math"/>
+                          <w:lang w:val="en-US"/>
+                        </w:rPr>
+                        <m:t>F</m:t>
+                      </m:r>
+                    </m:e>
+                  </m:acc>
                 </m:e>
                 <m:sub>
                   <m:r>
@@ -377,15 +433,26 @@
       </w:pPr>
       <m:oMathPara>
         <m:oMath>
-          <m:r>
-            <m:rPr>
-              <m:sty m:val="bi"/>
-            </m:rPr>
-            <w:rPr>
-              <w:rFonts w:ascii="Cambria Math" w:hAnsi="Cambria Math"/>
-            </w:rPr>
-            <m:t>F</m:t>
-          </m:r>
+          <m:acc>
+            <m:accPr>
+              <m:chr m:val="⃗"/>
+              <m:ctrlPr>
+                <w:rPr>
+                  <w:rFonts w:ascii="Cambria Math" w:hAnsi="Cambria Math"/>
+                  <w:bCs/>
+                  <w:i/>
+                </w:rPr>
+              </m:ctrlPr>
+            </m:accPr>
+            <m:e>
+              <m:r>
+                <w:rPr>
+                  <w:rFonts w:ascii="Cambria Math" w:hAnsi="Cambria Math"/>
+                </w:rPr>
+                <m:t>F</m:t>
+              </m:r>
+            </m:e>
+          </m:acc>
           <m:r>
             <w:rPr>
               <w:rFonts w:ascii="Cambria Math" w:hAnsi="Cambria Math"/>
@@ -425,15 +492,26 @@
                   </m:ctrlPr>
                 </m:sSubPr>
                 <m:e>
-                  <m:r>
-                    <m:rPr>
-                      <m:sty m:val="bi"/>
-                    </m:rPr>
-                    <w:rPr>
-                      <w:rFonts w:ascii="Cambria Math" w:hAnsi="Cambria Math"/>
-                    </w:rPr>
-                    <m:t>F</m:t>
-                  </m:r>
+                  <m:acc>
+                    <m:accPr>
+                      <m:chr m:val="⃗"/>
+                      <m:ctrlPr>
+                        <w:rPr>
+                          <w:rFonts w:ascii="Cambria Math" w:hAnsi="Cambria Math"/>
+                          <w:bCs/>
+                          <w:i/>
+                        </w:rPr>
+                      </m:ctrlPr>
+                    </m:accPr>
+                    <m:e>
+                      <m:r>
+                        <w:rPr>
+                          <w:rFonts w:ascii="Cambria Math" w:hAnsi="Cambria Math"/>
+                        </w:rPr>
+                        <m:t>F</m:t>
+                      </m:r>
+                    </m:e>
+                  </m:acc>
                 </m:e>
                 <m:sub>
                   <m:r>
@@ -464,15 +542,26 @@
       </w:pPr>
       <m:oMathPara>
         <m:oMath>
-          <m:r>
-            <m:rPr>
-              <m:sty m:val="bi"/>
-            </m:rPr>
-            <w:rPr>
-              <w:rFonts w:ascii="Cambria Math" w:eastAsiaTheme="minorEastAsia" w:hAnsi="Cambria Math"/>
-            </w:rPr>
-            <m:t>M</m:t>
-          </m:r>
+          <m:acc>
+            <m:accPr>
+              <m:chr m:val="⃗"/>
+              <m:ctrlPr>
+                <w:rPr>
+                  <w:rFonts w:ascii="Cambria Math" w:eastAsiaTheme="minorEastAsia" w:hAnsi="Cambria Math"/>
+                  <w:b/>
+                  <w:i/>
+                </w:rPr>
+              </m:ctrlPr>
+            </m:accPr>
+            <m:e>
+              <m:r>
+                <w:rPr>
+                  <w:rFonts w:ascii="Cambria Math" w:eastAsiaTheme="minorEastAsia" w:hAnsi="Cambria Math"/>
+                </w:rPr>
+                <m:t>M</m:t>
+              </m:r>
+            </m:e>
+          </m:acc>
           <m:r>
             <w:rPr>
               <w:rFonts w:ascii="Cambria Math" w:eastAsiaTheme="minorEastAsia" w:hAnsi="Cambria Math"/>
@@ -511,15 +600,26 @@
                   </m:ctrlPr>
                 </m:sSubPr>
                 <m:e>
-                  <m:r>
-                    <m:rPr>
-                      <m:sty m:val="bi"/>
-                    </m:rPr>
-                    <w:rPr>
-                      <w:rFonts w:ascii="Cambria Math" w:hAnsi="Cambria Math"/>
-                    </w:rPr>
-                    <m:t>r</m:t>
-                  </m:r>
+                  <m:acc>
+                    <m:accPr>
+                      <m:chr m:val="⃗"/>
+                      <m:ctrlPr>
+                        <w:rPr>
+                          <w:rFonts w:ascii="Cambria Math" w:hAnsi="Cambria Math"/>
+                          <w:b/>
+                          <w:i/>
+                        </w:rPr>
+                      </m:ctrlPr>
+                    </m:accPr>
+                    <m:e>
+                      <m:r>
+                        <w:rPr>
+                          <w:rFonts w:ascii="Cambria Math" w:hAnsi="Cambria Math"/>
+                        </w:rPr>
+                        <m:t>r</m:t>
+                      </m:r>
+                    </m:e>
+                  </m:acc>
                 </m:e>
                 <m:sub>
                   <m:r>
@@ -546,15 +646,27 @@
                   </m:ctrlPr>
                 </m:sSubPr>
                 <m:e>
-                  <m:r>
-                    <m:rPr>
-                      <m:sty m:val="bi"/>
-                    </m:rPr>
-                    <w:rPr>
-                      <w:rFonts w:ascii="Cambria Math" w:hAnsi="Cambria Math"/>
-                    </w:rPr>
-                    <m:t>F</m:t>
-                  </m:r>
+                  <m:acc>
+                    <m:accPr>
+                      <m:chr m:val="⃗"/>
+                      <m:ctrlPr>
+                        <w:rPr>
+                          <w:rFonts w:ascii="Cambria Math" w:hAnsi="Cambria Math"/>
+                          <w:b/>
+                          <w:i/>
+                        </w:rPr>
+                      </m:ctrlPr>
+                    </m:accPr>
+                    <m:e>
+                      <m:r>
+                        <w:rPr>
+                          <w:rFonts w:ascii="Cambria Math" w:hAnsi="Cambria Math"/>
+                          <w:lang w:val="en-US"/>
+                        </w:rPr>
+                        <m:t>F</m:t>
+                      </m:r>
+                    </m:e>
+                  </m:acc>
                 </m:e>
                 <m:sub>
                   <m:r>
@@ -615,30 +727,52 @@
             </w:rPr>
             <m:t>2</m:t>
           </m:r>
-          <m:r>
-            <m:rPr>
-              <m:sty m:val="bi"/>
-            </m:rPr>
-            <w:rPr>
-              <w:rFonts w:ascii="Cambria Math" w:hAnsi="Cambria Math"/>
-            </w:rPr>
-            <m:t>N</m:t>
-          </m:r>
+          <m:acc>
+            <m:accPr>
+              <m:chr m:val="⃗"/>
+              <m:ctrlPr>
+                <w:rPr>
+                  <w:rFonts w:ascii="Cambria Math" w:hAnsi="Cambria Math"/>
+                  <w:bCs/>
+                  <w:i/>
+                </w:rPr>
+              </m:ctrlPr>
+            </m:accPr>
+            <m:e>
+              <m:r>
+                <w:rPr>
+                  <w:rFonts w:ascii="Cambria Math" w:hAnsi="Cambria Math"/>
+                </w:rPr>
+                <m:t>N</m:t>
+              </m:r>
+            </m:e>
+          </m:acc>
           <m:r>
             <w:rPr>
               <w:rFonts w:ascii="Cambria Math" w:hAnsi="Cambria Math"/>
             </w:rPr>
             <m:t>+2m</m:t>
           </m:r>
-          <m:r>
-            <m:rPr>
-              <m:sty m:val="bi"/>
-            </m:rPr>
-            <w:rPr>
-              <w:rFonts w:ascii="Cambria Math" w:hAnsi="Cambria Math"/>
-            </w:rPr>
-            <m:t>g</m:t>
-          </m:r>
+          <m:acc>
+            <m:accPr>
+              <m:chr m:val="⃗"/>
+              <m:ctrlPr>
+                <w:rPr>
+                  <w:rFonts w:ascii="Cambria Math" w:hAnsi="Cambria Math"/>
+                  <w:bCs/>
+                  <w:i/>
+                </w:rPr>
+              </m:ctrlPr>
+            </m:accPr>
+            <m:e>
+              <m:r>
+                <w:rPr>
+                  <w:rFonts w:ascii="Cambria Math" w:hAnsi="Cambria Math"/>
+                </w:rPr>
+                <m:t>g</m:t>
+              </m:r>
+            </m:e>
+          </m:acc>
           <m:r>
             <w:rPr>
               <w:rFonts w:ascii="Cambria Math" w:hAnsi="Cambria Math"/>
@@ -973,14 +1107,7 @@
               <w:rFonts w:ascii="Cambria Math" w:eastAsiaTheme="minorEastAsia" w:hAnsi="Cambria Math"/>
               <w:lang w:val="en-US"/>
             </w:rPr>
-            <m:t>=2</m:t>
-          </m:r>
-          <m:r>
-            <w:rPr>
-              <w:rFonts w:ascii="Cambria Math" w:eastAsiaTheme="minorEastAsia" w:hAnsi="Cambria Math"/>
-              <w:lang w:val="en-US"/>
-            </w:rPr>
-            <m:t>mg</m:t>
+            <m:t>=2mg</m:t>
           </m:r>
         </m:oMath>
       </m:oMathPara>
@@ -1028,64 +1155,43 @@
               <w:rFonts w:ascii="Cambria Math" w:eastAsiaTheme="minorEastAsia" w:hAnsi="Cambria Math"/>
               <w:lang w:val="en-US"/>
             </w:rPr>
-            <m:t>=2</m:t>
-          </m:r>
+            <m:t>=2mg-</m:t>
+          </m:r>
+          <m:sSub>
+            <m:sSubPr>
+              <m:ctrlPr>
+                <w:rPr>
+                  <w:rFonts w:ascii="Cambria Math" w:eastAsiaTheme="minorEastAsia" w:hAnsi="Cambria Math"/>
+                  <w:i/>
+                  <w:lang w:val="en-US"/>
+                </w:rPr>
+              </m:ctrlPr>
+            </m:sSubPr>
+            <m:e>
+              <m:r>
+                <w:rPr>
+                  <w:rFonts w:ascii="Cambria Math" w:eastAsiaTheme="minorEastAsia" w:hAnsi="Cambria Math"/>
+                  <w:lang w:val="en-US"/>
+                </w:rPr>
+                <m:t>N</m:t>
+              </m:r>
+            </m:e>
+            <m:sub>
+              <m:r>
+                <w:rPr>
+                  <w:rFonts w:ascii="Cambria Math" w:eastAsiaTheme="minorEastAsia" w:hAnsi="Cambria Math"/>
+                  <w:lang w:val="en-US"/>
+                </w:rPr>
+                <m:t>2</m:t>
+              </m:r>
+            </m:sub>
+          </m:sSub>
           <m:r>
             <w:rPr>
               <w:rFonts w:ascii="Cambria Math" w:eastAsiaTheme="minorEastAsia" w:hAnsi="Cambria Math"/>
               <w:lang w:val="en-US"/>
             </w:rPr>
-            <m:t>mg</m:t>
-          </m:r>
-          <m:r>
-            <w:rPr>
-              <w:rFonts w:ascii="Cambria Math" w:eastAsiaTheme="minorEastAsia" w:hAnsi="Cambria Math"/>
-              <w:lang w:val="en-US"/>
-            </w:rPr>
-            <m:t>-</m:t>
-          </m:r>
-          <m:sSub>
-            <m:sSubPr>
-              <m:ctrlPr>
-                <w:rPr>
-                  <w:rFonts w:ascii="Cambria Math" w:eastAsiaTheme="minorEastAsia" w:hAnsi="Cambria Math"/>
-                  <w:i/>
-                  <w:lang w:val="en-US"/>
-                </w:rPr>
-              </m:ctrlPr>
-            </m:sSubPr>
-            <m:e>
-              <m:r>
-                <w:rPr>
-                  <w:rFonts w:ascii="Cambria Math" w:eastAsiaTheme="minorEastAsia" w:hAnsi="Cambria Math"/>
-                  <w:lang w:val="en-US"/>
-                </w:rPr>
-                <m:t>N</m:t>
-              </m:r>
-            </m:e>
-            <m:sub>
-              <m:r>
-                <w:rPr>
-                  <w:rFonts w:ascii="Cambria Math" w:eastAsiaTheme="minorEastAsia" w:hAnsi="Cambria Math"/>
-                  <w:lang w:val="en-US"/>
-                </w:rPr>
-                <m:t>2</m:t>
-              </m:r>
-            </m:sub>
-          </m:sSub>
-          <m:r>
-            <w:rPr>
-              <w:rFonts w:ascii="Cambria Math" w:eastAsiaTheme="minorEastAsia" w:hAnsi="Cambria Math"/>
-              <w:lang w:val="en-US"/>
-            </w:rPr>
-            <m:t>=24.5</m:t>
-          </m:r>
-          <m:r>
-            <w:rPr>
-              <w:rFonts w:ascii="Cambria Math" w:eastAsiaTheme="minorEastAsia" w:hAnsi="Cambria Math"/>
-              <w:lang w:val="en-US"/>
-            </w:rPr>
-            <m:t>H</m:t>
+            <m:t>=24.5H</m:t>
           </m:r>
         </m:oMath>
       </m:oMathPara>
@@ -1341,15 +1447,26 @@
       </w:pPr>
       <m:oMathPara>
         <m:oMath>
-          <m:r>
-            <m:rPr>
-              <m:sty m:val="bi"/>
-            </m:rPr>
-            <w:rPr>
-              <w:rFonts w:ascii="Cambria Math" w:hAnsi="Cambria Math"/>
-            </w:rPr>
-            <m:t>T</m:t>
-          </m:r>
+          <m:acc>
+            <m:accPr>
+              <m:chr m:val="⃗"/>
+              <m:ctrlPr>
+                <w:rPr>
+                  <w:rFonts w:ascii="Cambria Math" w:hAnsi="Cambria Math"/>
+                  <w:bCs/>
+                  <w:i/>
+                </w:rPr>
+              </m:ctrlPr>
+            </m:accPr>
+            <m:e>
+              <m:r>
+                <w:rPr>
+                  <w:rFonts w:ascii="Cambria Math" w:hAnsi="Cambria Math"/>
+                </w:rPr>
+                <m:t>T</m:t>
+              </m:r>
+            </m:e>
+          </m:acc>
           <m:r>
             <w:rPr>
               <w:rFonts w:ascii="Cambria Math" w:hAnsi="Cambria Math"/>
@@ -1367,15 +1484,26 @@
               </m:ctrlPr>
             </m:sSubPr>
             <m:e>
-              <m:r>
-                <m:rPr>
-                  <m:sty m:val="bi"/>
-                </m:rPr>
-                <w:rPr>
-                  <w:rFonts w:ascii="Cambria Math" w:hAnsi="Cambria Math"/>
-                </w:rPr>
-                <m:t>N</m:t>
-              </m:r>
+              <m:acc>
+                <m:accPr>
+                  <m:chr m:val="⃗"/>
+                  <m:ctrlPr>
+                    <w:rPr>
+                      <w:rFonts w:ascii="Cambria Math" w:hAnsi="Cambria Math"/>
+                      <w:bCs/>
+                      <w:i/>
+                    </w:rPr>
+                  </m:ctrlPr>
+                </m:accPr>
+                <m:e>
+                  <m:r>
+                    <w:rPr>
+                      <w:rFonts w:ascii="Cambria Math" w:hAnsi="Cambria Math"/>
+                    </w:rPr>
+                    <m:t>N</m:t>
+                  </m:r>
+                </m:e>
+              </m:acc>
             </m:e>
             <m:sub>
               <m:r>
@@ -1392,15 +1520,26 @@
             </w:rPr>
             <m:t>+m</m:t>
           </m:r>
-          <m:r>
-            <m:rPr>
-              <m:sty m:val="bi"/>
-            </m:rPr>
-            <w:rPr>
-              <w:rFonts w:ascii="Cambria Math" w:hAnsi="Cambria Math"/>
-            </w:rPr>
-            <m:t>g</m:t>
-          </m:r>
+          <m:acc>
+            <m:accPr>
+              <m:chr m:val="⃗"/>
+              <m:ctrlPr>
+                <w:rPr>
+                  <w:rFonts w:ascii="Cambria Math" w:hAnsi="Cambria Math"/>
+                  <w:bCs/>
+                  <w:i/>
+                </w:rPr>
+              </m:ctrlPr>
+            </m:accPr>
+            <m:e>
+              <m:r>
+                <w:rPr>
+                  <w:rFonts w:ascii="Cambria Math" w:hAnsi="Cambria Math"/>
+                </w:rPr>
+                <m:t>g</m:t>
+              </m:r>
+            </m:e>
+          </m:acc>
           <m:r>
             <w:rPr>
               <w:rFonts w:ascii="Cambria Math" w:hAnsi="Cambria Math"/>
@@ -2037,6 +2176,8 @@
       <w:r>
         <w:rPr>
           <w:rFonts w:eastAsiaTheme="minorEastAsia"/>
+          <w:noProof/>
+          <w:u w:val="single"/>
         </w:rPr>
         <w:drawing>
           <wp:anchor distT="0" distB="0" distL="114300" distR="114300" simplePos="0" relativeHeight="251662336" behindDoc="0" locked="0" layoutInCell="1" allowOverlap="1" wp14:anchorId="51420100" wp14:editId="196359DA">
@@ -2099,6 +2240,8 @@
       <w:r>
         <w:rPr>
           <w:rFonts w:eastAsiaTheme="minorEastAsia"/>
+          <w:noProof/>
+          <w:u w:val="single"/>
         </w:rPr>
         <w:drawing>
           <wp:anchor distT="0" distB="0" distL="114300" distR="114300" simplePos="0" relativeHeight="251661312" behindDoc="0" locked="0" layoutInCell="1" allowOverlap="1" wp14:anchorId="6B0C9B51" wp14:editId="60327ABB">
@@ -2161,8 +2304,15 @@
       <w:r>
         <w:rPr>
           <w:rFonts w:eastAsiaTheme="minorEastAsia"/>
-        </w:rPr>
-        <w:t>Продольное направление. Продольная сила упругости уравновешивает силу давления.</w:t>
+          <w:u w:val="single"/>
+        </w:rPr>
+        <w:t>Продольное направление</w:t>
+      </w:r>
+      <w:r>
+        <w:rPr>
+          <w:rFonts w:eastAsiaTheme="minorEastAsia"/>
+        </w:rPr>
+        <w:t>. Продольная сила упругости уравновешивает силу давления.</w:t>
       </w:r>
     </w:p>
     <w:p>
@@ -2263,6 +2413,39 @@
       </w:pPr>
       <m:oMathPara>
         <m:oMath>
+          <m:sSub>
+            <m:sSubPr>
+              <m:ctrlPr>
+                <w:rPr>
+                  <w:rFonts w:ascii="Cambria Math" w:eastAsiaTheme="minorEastAsia" w:hAnsi="Cambria Math"/>
+                  <w:i/>
+                  <w:iCs/>
+                </w:rPr>
+              </m:ctrlPr>
+            </m:sSubPr>
+            <m:e>
+              <m:r>
+                <w:rPr>
+                  <w:rFonts w:ascii="Cambria Math" w:eastAsiaTheme="minorEastAsia" w:hAnsi="Cambria Math"/>
+                </w:rPr>
+                <m:t>f</m:t>
+              </m:r>
+            </m:e>
+            <m:sub>
+              <m:r>
+                <w:rPr>
+                  <w:rFonts w:ascii="Cambria Math" w:eastAsiaTheme="minorEastAsia" w:hAnsi="Cambria Math"/>
+                </w:rPr>
+                <m:t>прод</m:t>
+              </m:r>
+            </m:sub>
+          </m:sSub>
+          <m:r>
+            <w:rPr>
+              <w:rFonts w:ascii="Cambria Math" w:eastAsiaTheme="minorEastAsia" w:hAnsi="Cambria Math"/>
+            </w:rPr>
+            <m:t>=</m:t>
+          </m:r>
           <m:f>
             <m:fPr>
               <m:ctrlPr>
@@ -2351,7 +2534,13 @@
         <w:pStyle w:val="a4"/>
       </w:pPr>
       <w:r>
-        <w:t>Поперечное направление.</w:t>
+        <w:rPr>
+          <w:u w:val="single"/>
+        </w:rPr>
+        <w:t>Поперечное направление</w:t>
+      </w:r>
+      <w:r>
+        <w:t>.</w:t>
       </w:r>
       <w:r>
         <w:t xml:space="preserve"> </w:t>
@@ -2366,6 +2555,9 @@
     <w:p>
       <w:pPr>
         <w:pStyle w:val="a4"/>
+        <w:rPr>
+          <w:rFonts w:eastAsiaTheme="minorEastAsia"/>
+        </w:rPr>
       </w:pPr>
       <m:oMathPara>
         <m:oMath>
@@ -2393,23 +2585,16 @@
             </w:rPr>
             <m:t>∙</m:t>
           </m:r>
-          <m:f>
-            <m:fPr>
-              <m:ctrlPr>
-                <w:rPr>
-                  <w:rFonts w:ascii="Cambria Math" w:hAnsi="Cambria Math"/>
-                </w:rPr>
-              </m:ctrlPr>
-            </m:fPr>
-            <m:num>
-              <m:r>
-                <w:rPr>
-                  <w:rFonts w:ascii="Cambria Math" w:hAnsi="Cambria Math"/>
-                </w:rPr>
-                <m:t>α</m:t>
-              </m:r>
-            </m:num>
-            <m:den>
+          <m:func>
+            <m:funcPr>
+              <m:ctrlPr>
+                <w:rPr>
+                  <w:rFonts w:ascii="Cambria Math" w:hAnsi="Cambria Math"/>
+                  <w:i/>
+                </w:rPr>
+              </m:ctrlPr>
+            </m:funcPr>
+            <m:fName>
               <m:r>
                 <m:rPr>
                   <m:sty m:val="p"/>
@@ -2417,10 +2602,40 @@
                 <w:rPr>
                   <w:rFonts w:ascii="Cambria Math" w:hAnsi="Cambria Math"/>
                 </w:rPr>
-                <m:t>2</m:t>
-              </m:r>
-            </m:den>
-          </m:f>
+                <m:t>sin</m:t>
+              </m:r>
+            </m:fName>
+            <m:e>
+              <m:f>
+                <m:fPr>
+                  <m:ctrlPr>
+                    <w:rPr>
+                      <w:rFonts w:ascii="Cambria Math" w:hAnsi="Cambria Math"/>
+                    </w:rPr>
+                  </m:ctrlPr>
+                </m:fPr>
+                <m:num>
+                  <m:r>
+                    <w:rPr>
+                      <w:rFonts w:ascii="Cambria Math" w:hAnsi="Cambria Math"/>
+                    </w:rPr>
+                    <m:t>α</m:t>
+                  </m:r>
+                </m:num>
+                <m:den>
+                  <m:r>
+                    <m:rPr>
+                      <m:sty m:val="p"/>
+                    </m:rPr>
+                    <w:rPr>
+                      <w:rFonts w:ascii="Cambria Math" w:hAnsi="Cambria Math"/>
+                    </w:rPr>
+                    <m:t>2</m:t>
+                  </m:r>
+                </m:den>
+              </m:f>
+            </m:e>
+          </m:func>
           <m:r>
             <m:rPr>
               <m:sty m:val="p"/>
@@ -2434,7 +2649,111 @@
             <w:rPr>
               <w:rFonts w:ascii="Cambria Math" w:hAnsi="Cambria Math"/>
             </w:rPr>
-            <m:t>p</m:t>
+            <m:t>pS</m:t>
+          </m:r>
+        </m:oMath>
+      </m:oMathPara>
+    </w:p>
+    <w:p>
+      <w:pPr>
+        <w:pStyle w:val="a4"/>
+        <w:rPr>
+          <w:rFonts w:eastAsiaTheme="minorEastAsia"/>
+          <w:i/>
+        </w:rPr>
+      </w:pPr>
+      <m:oMathPara>
+        <m:oMath>
+          <m:func>
+            <m:funcPr>
+              <m:ctrlPr>
+                <w:rPr>
+                  <w:rFonts w:ascii="Cambria Math" w:hAnsi="Cambria Math"/>
+                  <w:i/>
+                </w:rPr>
+              </m:ctrlPr>
+            </m:funcPr>
+            <m:fName>
+              <m:r>
+                <m:rPr>
+                  <m:sty m:val="p"/>
+                </m:rPr>
+                <w:rPr>
+                  <w:rFonts w:ascii="Cambria Math" w:hAnsi="Cambria Math"/>
+                </w:rPr>
+                <m:t>sin</m:t>
+              </m:r>
+            </m:fName>
+            <m:e>
+              <m:f>
+                <m:fPr>
+                  <m:ctrlPr>
+                    <w:rPr>
+                      <w:rFonts w:ascii="Cambria Math" w:hAnsi="Cambria Math"/>
+                    </w:rPr>
+                  </m:ctrlPr>
+                </m:fPr>
+                <m:num>
+                  <m:r>
+                    <w:rPr>
+                      <w:rFonts w:ascii="Cambria Math" w:hAnsi="Cambria Math"/>
+                    </w:rPr>
+                    <m:t>α</m:t>
+                  </m:r>
+                </m:num>
+                <m:den>
+                  <m:r>
+                    <m:rPr>
+                      <m:sty m:val="p"/>
+                    </m:rPr>
+                    <w:rPr>
+                      <w:rFonts w:ascii="Cambria Math" w:hAnsi="Cambria Math"/>
+                    </w:rPr>
+                    <m:t>2</m:t>
+                  </m:r>
+                </m:den>
+              </m:f>
+            </m:e>
+          </m:func>
+          <m:r>
+            <w:rPr>
+              <w:rFonts w:ascii="Cambria Math" w:eastAsiaTheme="minorEastAsia" w:hAnsi="Cambria Math"/>
+            </w:rPr>
+            <m:t>≈</m:t>
+          </m:r>
+          <m:f>
+            <m:fPr>
+              <m:ctrlPr>
+                <w:rPr>
+                  <w:rFonts w:ascii="Cambria Math" w:hAnsi="Cambria Math"/>
+                </w:rPr>
+              </m:ctrlPr>
+            </m:fPr>
+            <m:num>
+              <m:r>
+                <w:rPr>
+                  <w:rFonts w:ascii="Cambria Math" w:hAnsi="Cambria Math"/>
+                </w:rPr>
+                <m:t>α</m:t>
+              </m:r>
+            </m:num>
+            <m:den>
+              <m:r>
+                <m:rPr>
+                  <m:sty m:val="p"/>
+                </m:rPr>
+                <w:rPr>
+                  <w:rFonts w:ascii="Cambria Math" w:hAnsi="Cambria Math"/>
+                </w:rPr>
+                <m:t>2</m:t>
+              </m:r>
+            </m:den>
+          </m:f>
+          <m:r>
+            <w:rPr>
+              <w:rFonts w:ascii="Cambria Math" w:hAnsi="Cambria Math"/>
+            </w:rPr>
+            <m:t xml:space="preserve">,  </m:t>
           </m:r>
           <m:r>
             <w:rPr>
@@ -2442,6 +2761,88 @@
             </w:rPr>
             <m:t>S</m:t>
           </m:r>
+          <m:r>
+            <w:rPr>
+              <w:rFonts w:ascii="Cambria Math" w:hAnsi="Cambria Math"/>
+            </w:rPr>
+            <m:t>=</m:t>
+          </m:r>
+          <m:r>
+            <m:rPr>
+              <m:sty m:val="p"/>
+            </m:rPr>
+            <w:rPr>
+              <w:rFonts w:ascii="Cambria Math" w:hAnsi="Cambria Math"/>
+            </w:rPr>
+            <m:t>∆</m:t>
+          </m:r>
+          <m:r>
+            <w:rPr>
+              <w:rFonts w:ascii="Cambria Math" w:hAnsi="Cambria Math"/>
+            </w:rPr>
+            <m:t>lx</m:t>
+          </m:r>
+        </m:oMath>
+      </m:oMathPara>
+    </w:p>
+    <w:p>
+      <w:pPr>
+        <w:pStyle w:val="a4"/>
+      </w:pPr>
+      <m:oMathPara>
+        <m:oMath>
+          <m:r>
+            <m:rPr>
+              <m:sty m:val="p"/>
+            </m:rPr>
+            <w:rPr>
+              <w:rFonts w:ascii="Cambria Math" w:hAnsi="Cambria Math"/>
+            </w:rPr>
+            <m:t>2</m:t>
+          </m:r>
+          <m:r>
+            <w:rPr>
+              <w:rFonts w:ascii="Cambria Math" w:hAnsi="Cambria Math"/>
+            </w:rPr>
+            <m:t>T</m:t>
+          </m:r>
+          <m:r>
+            <m:rPr>
+              <m:sty m:val="p"/>
+            </m:rPr>
+            <w:rPr>
+              <w:rFonts w:ascii="Cambria Math" w:hAnsi="Cambria Math"/>
+            </w:rPr>
+            <m:t>∙</m:t>
+          </m:r>
+          <m:f>
+            <m:fPr>
+              <m:ctrlPr>
+                <w:rPr>
+                  <w:rFonts w:ascii="Cambria Math" w:hAnsi="Cambria Math"/>
+                </w:rPr>
+              </m:ctrlPr>
+            </m:fPr>
+            <m:num>
+              <m:r>
+                <w:rPr>
+                  <w:rFonts w:ascii="Cambria Math" w:hAnsi="Cambria Math"/>
+                </w:rPr>
+                <m:t>α</m:t>
+              </m:r>
+            </m:num>
+            <m:den>
+              <m:r>
+                <m:rPr>
+                  <m:sty m:val="p"/>
+                </m:rPr>
+                <w:rPr>
+                  <w:rFonts w:ascii="Cambria Math" w:hAnsi="Cambria Math"/>
+                </w:rPr>
+                <m:t>2</m:t>
+              </m:r>
+            </m:den>
+          </m:f>
           <m:r>
             <m:rPr>
               <m:sty m:val="p"/>
@@ -2624,6 +3025,39 @@
       </w:pPr>
       <m:oMathPara>
         <m:oMath>
+          <m:sSub>
+            <m:sSubPr>
+              <m:ctrlPr>
+                <w:rPr>
+                  <w:rFonts w:ascii="Cambria Math" w:eastAsiaTheme="minorEastAsia" w:hAnsi="Cambria Math"/>
+                  <w:i/>
+                  <w:iCs/>
+                </w:rPr>
+              </m:ctrlPr>
+            </m:sSubPr>
+            <m:e>
+              <m:r>
+                <w:rPr>
+                  <w:rFonts w:ascii="Cambria Math" w:eastAsiaTheme="minorEastAsia" w:hAnsi="Cambria Math"/>
+                </w:rPr>
+                <m:t>f</m:t>
+              </m:r>
+            </m:e>
+            <m:sub>
+              <m:r>
+                <w:rPr>
+                  <w:rFonts w:ascii="Cambria Math" w:eastAsiaTheme="minorEastAsia" w:hAnsi="Cambria Math"/>
+                </w:rPr>
+                <m:t>поперечн</m:t>
+              </m:r>
+            </m:sub>
+          </m:sSub>
+          <m:r>
+            <w:rPr>
+              <w:rFonts w:ascii="Cambria Math" w:eastAsiaTheme="minorEastAsia" w:hAnsi="Cambria Math"/>
+            </w:rPr>
+            <m:t>=</m:t>
+          </m:r>
           <m:f>
             <m:fPr>
               <m:ctrlPr>
@@ -2657,6 +3091,39 @@
             </w:rPr>
             <m:t>=pR</m:t>
           </m:r>
+          <m:r>
+            <w:rPr>
+              <w:rFonts w:ascii="Cambria Math" w:eastAsiaTheme="minorEastAsia" w:hAnsi="Cambria Math"/>
+            </w:rPr>
+            <m:t>=2</m:t>
+          </m:r>
+          <m:sSub>
+            <m:sSubPr>
+              <m:ctrlPr>
+                <w:rPr>
+                  <w:rFonts w:ascii="Cambria Math" w:eastAsiaTheme="minorEastAsia" w:hAnsi="Cambria Math"/>
+                  <w:i/>
+                  <w:iCs/>
+                </w:rPr>
+              </m:ctrlPr>
+            </m:sSubPr>
+            <m:e>
+              <m:r>
+                <w:rPr>
+                  <w:rFonts w:ascii="Cambria Math" w:eastAsiaTheme="minorEastAsia" w:hAnsi="Cambria Math"/>
+                </w:rPr>
+                <m:t>f</m:t>
+              </m:r>
+            </m:e>
+            <m:sub>
+              <m:r>
+                <w:rPr>
+                  <w:rFonts w:ascii="Cambria Math" w:eastAsiaTheme="minorEastAsia" w:hAnsi="Cambria Math"/>
+                </w:rPr>
+                <m:t>прод</m:t>
+              </m:r>
+            </m:sub>
+          </m:sSub>
         </m:oMath>
       </m:oMathPara>
     </w:p>
